--- a/computational_mathematics/4/отчёт.docx
+++ b/computational_mathematics/4/отчёт.docx
@@ -1139,8 +1139,6 @@
               </w:rPr>
               <w:tab/>
             </w:r>
-            <w:bookmarkStart w:id="0" w:name="_GoBack"/>
-            <w:bookmarkEnd w:id="0"/>
             <w:r>
               <w:rPr>
                 <w:sz w:val="24"/>
@@ -2682,6 +2680,30 @@
           <w:sz w:val="28"/>
           <w:szCs w:val="28"/>
         </w:rPr>
+        <w:instrText xml:space="preserve"> INCLUDEPICTURE  "http://www.cleverstudents.ru/integral/images/method_of_parabolas/004.png" \* MERGEFORMATINET </w:instrText>
+      </w:r>
+      <w:r>
+        <w:rPr>
+          <w:color w:val="32322E"/>
+          <w:sz w:val="28"/>
+          <w:szCs w:val="28"/>
+        </w:rPr>
+        <w:fldChar w:fldCharType="separate"/>
+      </w:r>
+      <w:r>
+        <w:rPr>
+          <w:color w:val="32322E"/>
+          <w:sz w:val="28"/>
+          <w:szCs w:val="28"/>
+        </w:rPr>
+        <w:fldChar w:fldCharType="begin"/>
+      </w:r>
+      <w:r>
+        <w:rPr>
+          <w:color w:val="32322E"/>
+          <w:sz w:val="28"/>
+          <w:szCs w:val="28"/>
+        </w:rPr>
         <w:instrText xml:space="preserve"> </w:instrText>
       </w:r>
       <w:r>
@@ -2690,15 +2712,7 @@
           <w:sz w:val="28"/>
           <w:szCs w:val="28"/>
         </w:rPr>
-        <w:instrText>INCLUDEPICTURE  "http://www.cleve</w:instrText>
-      </w:r>
-      <w:r>
-        <w:rPr>
-          <w:color w:val="32322E"/>
-          <w:sz w:val="28"/>
-          <w:szCs w:val="28"/>
-        </w:rPr>
-        <w:instrText>rstudents.ru/integral/images/method_of_parabolas/004.png" \* MERGEFORMATINET</w:instrText>
+        <w:instrText>INCLUDEPICTURE  "http://www.cleverstudents.ru/integral/images/method_of_parabolas/004.png" \* MERGEFORMATINET</w:instrText>
       </w:r>
       <w:r>
         <w:rPr>
@@ -2742,7 +2756,7 @@
             <v:path o:extrusionok="f" gradientshapeok="t" o:connecttype="rect"/>
             <o:lock v:ext="edit" aspectratio="t"/>
           </v:shapetype>
-          <v:shape id="_x0000_i1025" type="#_x0000_t75" alt="формула" style="width:201pt;height:19.5pt">
+          <v:shape id="_x0000_i1025" type="#_x0000_t75" alt="формула" style="width:201pt;height:19.6pt">
             <v:imagedata r:id="rId18" r:href="rId19"/>
           </v:shape>
         </w:pict>
@@ -2825,6 +2839,14 @@
           <w:sz w:val="28"/>
           <w:szCs w:val="28"/>
         </w:rPr>
+        <w:fldChar w:fldCharType="end"/>
+      </w:r>
+      <w:r>
+        <w:rPr>
+          <w:color w:val="32322E"/>
+          <w:sz w:val="28"/>
+          <w:szCs w:val="28"/>
+        </w:rPr>
         <w:t>. Пусть точки</w:t>
       </w:r>
       <w:r>
@@ -3042,6 +3064,30 @@
           <w:sz w:val="28"/>
           <w:szCs w:val="28"/>
         </w:rPr>
+        <w:instrText xml:space="preserve"> INCLUDEPICTURE  "http://www.cleverstudents.ru/integral/images/method_of_parabolas/005.png" \* MERGEFORMATINET </w:instrText>
+      </w:r>
+      <w:r>
+        <w:rPr>
+          <w:color w:val="32322E"/>
+          <w:sz w:val="28"/>
+          <w:szCs w:val="28"/>
+        </w:rPr>
+        <w:fldChar w:fldCharType="separate"/>
+      </w:r>
+      <w:r>
+        <w:rPr>
+          <w:color w:val="32322E"/>
+          <w:sz w:val="28"/>
+          <w:szCs w:val="28"/>
+        </w:rPr>
+        <w:fldChar w:fldCharType="begin"/>
+      </w:r>
+      <w:r>
+        <w:rPr>
+          <w:color w:val="32322E"/>
+          <w:sz w:val="28"/>
+          <w:szCs w:val="28"/>
+        </w:rPr>
         <w:instrText xml:space="preserve"> </w:instrText>
       </w:r>
       <w:r>
@@ -3050,7 +3096,15 @@
           <w:sz w:val="28"/>
           <w:szCs w:val="28"/>
         </w:rPr>
-        <w:instrText>INCLUDEPICTURE  "http://www.cleverstudents.ru/integral/images/method_of_parabolas/005.png" \* MERGEFORMATINET</w:instrText>
+        <w:instrText>INCLUDEPICTURE  "http://w</w:instrText>
+      </w:r>
+      <w:r>
+        <w:rPr>
+          <w:color w:val="32322E"/>
+          <w:sz w:val="28"/>
+          <w:szCs w:val="28"/>
+        </w:rPr>
+        <w:instrText>ww.cleverstudents.ru/integral/images/method_of_parabolas/005.png" \* MERGEFORMATINET</w:instrText>
       </w:r>
       <w:r>
         <w:rPr>
@@ -3075,7 +3129,7 @@
           <w:szCs w:val="28"/>
         </w:rPr>
         <w:pict w14:anchorId="22CE6868">
-          <v:shape id="_x0000_i1026" type="#_x0000_t75" alt="формула" style="width:106.5pt;height:17.25pt">
+          <v:shape id="_x0000_i1026" type="#_x0000_t75" alt="формула" style="width:106.55pt;height:17.3pt">
             <v:imagedata r:id="rId20" r:href="rId21"/>
           </v:shape>
         </w:pict>
@@ -3158,6 +3212,14 @@
           <w:sz w:val="28"/>
           <w:szCs w:val="28"/>
         </w:rPr>
+        <w:fldChar w:fldCharType="end"/>
+      </w:r>
+      <w:r>
+        <w:rPr>
+          <w:color w:val="32322E"/>
+          <w:sz w:val="28"/>
+          <w:szCs w:val="28"/>
+        </w:rPr>
         <w:t>являются серединами отрезков</w:t>
       </w:r>
       <w:r>
@@ -3375,6 +3437,30 @@
           <w:sz w:val="28"/>
           <w:szCs w:val="28"/>
         </w:rPr>
+        <w:instrText xml:space="preserve"> INCLUDEPICTURE  "http://www.cleverstudents.ru/integral/images/method_of_parabolas/002.png" \* MERGEFORMATINET </w:instrText>
+      </w:r>
+      <w:r>
+        <w:rPr>
+          <w:color w:val="32322E"/>
+          <w:sz w:val="28"/>
+          <w:szCs w:val="28"/>
+        </w:rPr>
+        <w:fldChar w:fldCharType="separate"/>
+      </w:r>
+      <w:r>
+        <w:rPr>
+          <w:color w:val="32322E"/>
+          <w:sz w:val="28"/>
+          <w:szCs w:val="28"/>
+        </w:rPr>
+        <w:fldChar w:fldCharType="begin"/>
+      </w:r>
+      <w:r>
+        <w:rPr>
+          <w:color w:val="32322E"/>
+          <w:sz w:val="28"/>
+          <w:szCs w:val="28"/>
+        </w:rPr>
         <w:instrText xml:space="preserve"> </w:instrText>
       </w:r>
       <w:r>
@@ -3383,7 +3469,15 @@
           <w:sz w:val="28"/>
           <w:szCs w:val="28"/>
         </w:rPr>
-        <w:instrText>INCLUDEPICTURE  "http://www.cleverstudents.ru/integral/images/method_of_parabolas/002.png" \* MERGEFORMATINET</w:instrText>
+        <w:instrText>INCLUDEPICTURE  "http://www.cleverstudents.ru/integral/images/method_of_parabolas/002.png" \* MERGEFO</w:instrText>
+      </w:r>
+      <w:r>
+        <w:rPr>
+          <w:color w:val="32322E"/>
+          <w:sz w:val="28"/>
+          <w:szCs w:val="28"/>
+        </w:rPr>
+        <w:instrText>RMATINET</w:instrText>
       </w:r>
       <w:r>
         <w:rPr>
@@ -3408,7 +3502,7 @@
           <w:szCs w:val="28"/>
         </w:rPr>
         <w:pict w14:anchorId="63881B25">
-          <v:shape id="_x0000_i1027" type="#_x0000_t75" alt="формула" style="width:138.75pt;height:21.75pt">
+          <v:shape id="_x0000_i1027" type="#_x0000_t75" alt="формула" style="width:138.8pt;height:21.9pt">
             <v:imagedata r:id="rId22" r:href="rId23"/>
           </v:shape>
         </w:pict>
@@ -3487,6 +3581,14 @@
       </w:r>
       <w:r>
         <w:rPr>
+          <w:color w:val="32322E"/>
+          <w:sz w:val="28"/>
+          <w:szCs w:val="28"/>
+        </w:rPr>
+        <w:fldChar w:fldCharType="end"/>
+      </w:r>
+      <w:r>
+        <w:rPr>
           <w:rStyle w:val="apple-converted-space"/>
           <w:color w:val="32322E"/>
           <w:sz w:val="28"/>
@@ -3717,6 +3819,30 @@
           <w:sz w:val="28"/>
           <w:szCs w:val="28"/>
         </w:rPr>
+        <w:instrText xml:space="preserve"> INCLUDEPICTURE  "http://www.cleverstudents.ru/integral/images/method_of_parabolas/006.png" \* MERGEFORMATINET </w:instrText>
+      </w:r>
+      <w:r>
+        <w:rPr>
+          <w:color w:val="32322E"/>
+          <w:sz w:val="28"/>
+          <w:szCs w:val="28"/>
+        </w:rPr>
+        <w:fldChar w:fldCharType="separate"/>
+      </w:r>
+      <w:r>
+        <w:rPr>
+          <w:color w:val="32322E"/>
+          <w:sz w:val="28"/>
+          <w:szCs w:val="28"/>
+        </w:rPr>
+        <w:fldChar w:fldCharType="begin"/>
+      </w:r>
+      <w:r>
+        <w:rPr>
+          <w:color w:val="32322E"/>
+          <w:sz w:val="28"/>
+          <w:szCs w:val="28"/>
+        </w:rPr>
         <w:instrText xml:space="preserve"> </w:instrText>
       </w:r>
       <w:r>
@@ -3750,10 +3876,18 @@
           <w:szCs w:val="28"/>
         </w:rPr>
         <w:pict w14:anchorId="77865193">
-          <v:shape id="_x0000_i1028" type="#_x0000_t75" alt="формула" style="width:152.25pt;height:21.75pt">
+          <v:shape id="_x0000_i1028" type="#_x0000_t75" alt="формула" style="width:152.05pt;height:21.9pt">
             <v:imagedata r:id="rId24" r:href="rId25"/>
           </v:shape>
         </w:pict>
+      </w:r>
+      <w:r>
+        <w:rPr>
+          <w:color w:val="32322E"/>
+          <w:sz w:val="28"/>
+          <w:szCs w:val="28"/>
+        </w:rPr>
+        <w:fldChar w:fldCharType="end"/>
       </w:r>
       <w:r>
         <w:rPr>
@@ -4109,6 +4243,30 @@
           <w:sz w:val="28"/>
           <w:szCs w:val="28"/>
         </w:rPr>
+        <w:instrText xml:space="preserve"> INCLUDEPICTURE  "http://www.cleverstudents.ru/integral/images/method_of_parabolas/002.png" \* MERGEFORMATINET </w:instrText>
+      </w:r>
+      <w:r>
+        <w:rPr>
+          <w:color w:val="32322E"/>
+          <w:sz w:val="28"/>
+          <w:szCs w:val="28"/>
+        </w:rPr>
+        <w:fldChar w:fldCharType="separate"/>
+      </w:r>
+      <w:r>
+        <w:rPr>
+          <w:color w:val="32322E"/>
+          <w:sz w:val="28"/>
+          <w:szCs w:val="28"/>
+        </w:rPr>
+        <w:fldChar w:fldCharType="begin"/>
+      </w:r>
+      <w:r>
+        <w:rPr>
+          <w:color w:val="32322E"/>
+          <w:sz w:val="28"/>
+          <w:szCs w:val="28"/>
+        </w:rPr>
         <w:instrText xml:space="preserve"> </w:instrText>
       </w:r>
       <w:r>
@@ -4117,15 +4275,7 @@
           <w:sz w:val="28"/>
           <w:szCs w:val="28"/>
         </w:rPr>
-        <w:instrText>INCLUDEPICTURE  "http://www.cleverstudents.ru/integral/images/metho</w:instrText>
-      </w:r>
-      <w:r>
-        <w:rPr>
-          <w:color w:val="32322E"/>
-          <w:sz w:val="28"/>
-          <w:szCs w:val="28"/>
-        </w:rPr>
-        <w:instrText>d_of_parabolas/002.png" \* MERGEFORMATINET</w:instrText>
+        <w:instrText>INCLUDEPICTURE  "http://www.cleverstudents.ru/integral/images/method_of_parabolas/002.png" \* MERGEFORMATINET</w:instrText>
       </w:r>
       <w:r>
         <w:rPr>
@@ -4150,7 +4300,7 @@
           <w:szCs w:val="28"/>
         </w:rPr>
         <w:pict w14:anchorId="56CF0927">
-          <v:shape id="_x0000_i1029" type="#_x0000_t75" alt="формула" style="width:138.75pt;height:21.75pt">
+          <v:shape id="_x0000_i1029" type="#_x0000_t75" alt="формула" style="width:138.8pt;height:21.9pt">
             <v:imagedata r:id="rId22" r:href="rId26"/>
           </v:shape>
         </w:pict>
@@ -4229,6 +4379,14 @@
       </w:r>
       <w:r>
         <w:rPr>
+          <w:color w:val="32322E"/>
+          <w:sz w:val="28"/>
+          <w:szCs w:val="28"/>
+        </w:rPr>
+        <w:fldChar w:fldCharType="end"/>
+      </w:r>
+      <w:r>
+        <w:rPr>
           <w:rStyle w:val="apple-converted-space"/>
           <w:color w:val="32322E"/>
           <w:sz w:val="28"/>
@@ -4459,6 +4617,30 @@
           <w:sz w:val="28"/>
           <w:szCs w:val="28"/>
         </w:rPr>
+        <w:instrText xml:space="preserve"> INCLUDEPICTURE  "http://www.cleverstudents.ru/integral/images/method_of_parabolas/007.png" \* MERGEFORMATINET </w:instrText>
+      </w:r>
+      <w:r>
+        <w:rPr>
+          <w:color w:val="32322E"/>
+          <w:sz w:val="28"/>
+          <w:szCs w:val="28"/>
+        </w:rPr>
+        <w:fldChar w:fldCharType="separate"/>
+      </w:r>
+      <w:r>
+        <w:rPr>
+          <w:color w:val="32322E"/>
+          <w:sz w:val="28"/>
+          <w:szCs w:val="28"/>
+        </w:rPr>
+        <w:fldChar w:fldCharType="begin"/>
+      </w:r>
+      <w:r>
+        <w:rPr>
+          <w:color w:val="32322E"/>
+          <w:sz w:val="28"/>
+          <w:szCs w:val="28"/>
+        </w:rPr>
         <w:instrText xml:space="preserve"> </w:instrText>
       </w:r>
       <w:r>
@@ -4492,7 +4674,7 @@
           <w:szCs w:val="28"/>
         </w:rPr>
         <w:pict w14:anchorId="5F9EEF4A">
-          <v:shape id="_x0000_i1030" type="#_x0000_t75" alt="формула" style="width:100.5pt;height:21.75pt">
+          <v:shape id="_x0000_i1030" type="#_x0000_t75" alt="формула" style="width:100.2pt;height:21.9pt">
             <v:imagedata r:id="rId27" r:href="rId28"/>
           </v:shape>
         </w:pict>
@@ -4575,6 +4757,14 @@
           <w:sz w:val="28"/>
           <w:szCs w:val="28"/>
         </w:rPr>
+        <w:fldChar w:fldCharType="end"/>
+      </w:r>
+      <w:r>
+        <w:rPr>
+          <w:color w:val="32322E"/>
+          <w:sz w:val="28"/>
+          <w:szCs w:val="28"/>
+        </w:rPr>
         <w:t>, проходящей через точки</w:t>
       </w:r>
       <w:r>
@@ -4792,6 +4982,30 @@
           <w:sz w:val="28"/>
           <w:szCs w:val="28"/>
         </w:rPr>
+        <w:instrText xml:space="preserve"> INCLUDEPICTURE  "http://www.cleverstudents.ru/integral/images/method_of_parabolas/008.png" \* MERGEFORMATINET </w:instrText>
+      </w:r>
+      <w:r>
+        <w:rPr>
+          <w:color w:val="32322E"/>
+          <w:sz w:val="28"/>
+          <w:szCs w:val="28"/>
+        </w:rPr>
+        <w:fldChar w:fldCharType="separate"/>
+      </w:r>
+      <w:r>
+        <w:rPr>
+          <w:color w:val="32322E"/>
+          <w:sz w:val="28"/>
+          <w:szCs w:val="28"/>
+        </w:rPr>
+        <w:fldChar w:fldCharType="begin"/>
+      </w:r>
+      <w:r>
+        <w:rPr>
+          <w:color w:val="32322E"/>
+          <w:sz w:val="28"/>
+          <w:szCs w:val="28"/>
+        </w:rPr>
         <w:instrText xml:space="preserve"> </w:instrText>
       </w:r>
       <w:r>
@@ -4800,15 +5014,7 @@
           <w:sz w:val="28"/>
           <w:szCs w:val="28"/>
         </w:rPr>
-        <w:instrText>INCLUDEPICTURE  "http://www.cleverstudents.ru/integral/images/metho</w:instrText>
-      </w:r>
-      <w:r>
-        <w:rPr>
-          <w:color w:val="32322E"/>
-          <w:sz w:val="28"/>
-          <w:szCs w:val="28"/>
-        </w:rPr>
-        <w:instrText>d_of_parabolas/008.png" \* MERGEFORMATINET</w:instrText>
+        <w:instrText>INCLUDEPICTURE  "http://www.cleverstudents.ru/integral/images/method_of_parabolas/008.png" \* MERGEFORMATINET</w:instrText>
       </w:r>
       <w:r>
         <w:rPr>
@@ -4833,10 +5039,18 @@
           <w:szCs w:val="28"/>
         </w:rPr>
         <w:pict w14:anchorId="6F4EC6B7">
-          <v:shape id="_x0000_i1031" type="#_x0000_t75" alt="формула" style="width:253.5pt;height:24.75pt">
+          <v:shape id="_x0000_i1031" type="#_x0000_t75" alt="формула" style="width:253.45pt;height:24.75pt">
             <v:imagedata r:id="rId29" r:href="rId30"/>
           </v:shape>
         </w:pict>
+      </w:r>
+      <w:r>
+        <w:rPr>
+          <w:color w:val="32322E"/>
+          <w:sz w:val="28"/>
+          <w:szCs w:val="28"/>
+        </w:rPr>
+        <w:fldChar w:fldCharType="end"/>
       </w:r>
       <w:r>
         <w:rPr>
@@ -5445,6 +5659,30 @@
           <w:sz w:val="28"/>
           <w:szCs w:val="28"/>
         </w:rPr>
+        <w:instrText xml:space="preserve"> INCLUDEPICTURE  "http://www.cleverstudents.ru/integral/images/method_of_parabolas/pict001.png" \* MERGEFORMATINET </w:instrText>
+      </w:r>
+      <w:r>
+        <w:rPr>
+          <w:color w:val="32322E"/>
+          <w:sz w:val="28"/>
+          <w:szCs w:val="28"/>
+        </w:rPr>
+        <w:fldChar w:fldCharType="separate"/>
+      </w:r>
+      <w:r>
+        <w:rPr>
+          <w:color w:val="32322E"/>
+          <w:sz w:val="28"/>
+          <w:szCs w:val="28"/>
+        </w:rPr>
+        <w:fldChar w:fldCharType="begin"/>
+      </w:r>
+      <w:r>
+        <w:rPr>
+          <w:color w:val="32322E"/>
+          <w:sz w:val="28"/>
+          <w:szCs w:val="28"/>
+        </w:rPr>
         <w:instrText xml:space="preserve"> </w:instrText>
       </w:r>
       <w:r>
@@ -5478,10 +5716,18 @@
           <w:szCs w:val="28"/>
         </w:rPr>
         <w:pict w14:anchorId="2A9A7991">
-          <v:shape id="_x0000_i1032" type="#_x0000_t75" alt="изображение" style="width:421.5pt;height:155.25pt">
+          <v:shape id="_x0000_i1032" type="#_x0000_t75" alt="изображение" style="width:421.65pt;height:155.5pt">
             <v:imagedata r:id="rId35" r:href="rId36"/>
           </v:shape>
         </w:pict>
+      </w:r>
+      <w:r>
+        <w:rPr>
+          <w:color w:val="32322E"/>
+          <w:sz w:val="28"/>
+          <w:szCs w:val="28"/>
+        </w:rPr>
+        <w:fldChar w:fldCharType="end"/>
       </w:r>
       <w:r>
         <w:rPr>
@@ -5923,6 +6169,30 @@
           <w:sz w:val="28"/>
           <w:szCs w:val="28"/>
         </w:rPr>
+        <w:instrText xml:space="preserve"> INCLUDEPICTURE  "http://www.cleverstudents.ru/integral/images/method_of_parabolas/pict003.png" \* MERGEFORMATINET </w:instrText>
+      </w:r>
+      <w:r>
+        <w:rPr>
+          <w:color w:val="32322E"/>
+          <w:sz w:val="28"/>
+          <w:szCs w:val="28"/>
+        </w:rPr>
+        <w:fldChar w:fldCharType="separate"/>
+      </w:r>
+      <w:r>
+        <w:rPr>
+          <w:color w:val="32322E"/>
+          <w:sz w:val="28"/>
+          <w:szCs w:val="28"/>
+        </w:rPr>
+        <w:fldChar w:fldCharType="begin"/>
+      </w:r>
+      <w:r>
+        <w:rPr>
+          <w:color w:val="32322E"/>
+          <w:sz w:val="28"/>
+          <w:szCs w:val="28"/>
+        </w:rPr>
         <w:instrText xml:space="preserve"> </w:instrText>
       </w:r>
       <w:r>
@@ -5931,7 +6201,15 @@
           <w:sz w:val="28"/>
           <w:szCs w:val="28"/>
         </w:rPr>
-        <w:instrText>INCLUDEPICTURE  "http://www.cleverstudents.ru/integral/images/method_of_parabolas/pict003.png" \* MERGEFORMATINET</w:instrText>
+        <w:instrText>INCLUDEPICTURE  "http://w</w:instrText>
+      </w:r>
+      <w:r>
+        <w:rPr>
+          <w:color w:val="32322E"/>
+          <w:sz w:val="28"/>
+          <w:szCs w:val="28"/>
+        </w:rPr>
+        <w:instrText>ww.cleverstudents.ru/integral/images/method_of_parabolas/pict003.png" \* MERGEFORMATINET</w:instrText>
       </w:r>
       <w:r>
         <w:rPr>
@@ -5956,10 +6234,18 @@
           <w:szCs w:val="28"/>
         </w:rPr>
         <w:pict w14:anchorId="482AA384">
-          <v:shape id="_x0000_i1033" type="#_x0000_t75" alt="изображение" style="width:355.5pt;height:224.25pt">
+          <v:shape id="_x0000_i1033" type="#_x0000_t75" alt="изображение" style="width:355.4pt;height:224.05pt">
             <v:imagedata r:id="rId37" r:href="rId38"/>
           </v:shape>
         </w:pict>
+      </w:r>
+      <w:r>
+        <w:rPr>
+          <w:color w:val="32322E"/>
+          <w:sz w:val="28"/>
+          <w:szCs w:val="28"/>
+        </w:rPr>
+        <w:fldChar w:fldCharType="end"/>
       </w:r>
       <w:r>
         <w:rPr>
@@ -8285,14 +8571,14 @@
       <w:r>
         <w:rPr>
           <w:noProof/>
+          <w:sz w:val="23"/>
           <w:lang w:eastAsia="ru-RU"/>
         </w:rPr>
-        <w:lastRenderedPageBreak/>
         <w:drawing>
-          <wp:inline distT="0" distB="0" distL="0" distR="0" wp14:anchorId="65C364CF" wp14:editId="1DAFC772">
-            <wp:extent cx="6394450" cy="3225800"/>
-            <wp:effectExtent l="0" t="0" r="6350" b="0"/>
-            <wp:docPr id="4" name="Рисунок 4"/>
+          <wp:inline distT="0" distB="0" distL="0" distR="0" wp14:anchorId="4201E16A" wp14:editId="06B13352">
+            <wp:extent cx="4197350" cy="2946400"/>
+            <wp:effectExtent l="0" t="0" r="0" b="6350"/>
+            <wp:docPr id="1" name="Рисунок 1"/>
             <wp:cNvGraphicFramePr>
               <a:graphicFrameLocks xmlns:a="http://schemas.openxmlformats.org/drawingml/2006/main" noChangeAspect="1"/>
             </wp:cNvGraphicFramePr>
@@ -8300,23 +8586,36 @@
               <a:graphicData uri="http://schemas.openxmlformats.org/drawingml/2006/picture">
                 <pic:pic xmlns:pic="http://schemas.openxmlformats.org/drawingml/2006/picture">
                   <pic:nvPicPr>
-                    <pic:cNvPr id="1" name=""/>
-                    <pic:cNvPicPr/>
+                    <pic:cNvPr id="0" name="Picture 10"/>
+                    <pic:cNvPicPr>
+                      <a:picLocks noChangeAspect="1" noChangeArrowheads="1"/>
+                    </pic:cNvPicPr>
                   </pic:nvPicPr>
                   <pic:blipFill>
-                    <a:blip r:embed="rId43"/>
+                    <a:blip r:embed="rId43">
+                      <a:extLst>
+                        <a:ext uri="{28A0092B-C50C-407E-A947-70E740481C1C}">
+                          <a14:useLocalDpi xmlns:a14="http://schemas.microsoft.com/office/drawing/2010/main" val="0"/>
+                        </a:ext>
+                      </a:extLst>
+                    </a:blip>
+                    <a:srcRect/>
                     <a:stretch>
                       <a:fillRect/>
                     </a:stretch>
                   </pic:blipFill>
-                  <pic:spPr>
+                  <pic:spPr bwMode="auto">
                     <a:xfrm>
                       <a:off x="0" y="0"/>
-                      <a:ext cx="6394450" cy="3225800"/>
+                      <a:ext cx="4197350" cy="2946400"/>
                     </a:xfrm>
                     <a:prstGeom prst="rect">
                       <a:avLst/>
                     </a:prstGeom>
+                    <a:noFill/>
+                    <a:ln>
+                      <a:noFill/>
+                    </a:ln>
                   </pic:spPr>
                 </pic:pic>
               </a:graphicData>
@@ -12471,15 +12770,15 @@
               <w:pStyle w:val="a3"/>
               <w:spacing w:before="1"/>
               <w:rPr>
-                <w:b/>
-                <w:sz w:val="31"/>
+                <w:sz w:val="22"/>
+                <w:szCs w:val="22"/>
                 <w:lang w:val="en-US"/>
               </w:rPr>
             </w:pPr>
             <w:r>
               <w:rPr>
-                <w:b/>
-                <w:sz w:val="31"/>
+                <w:sz w:val="22"/>
+                <w:szCs w:val="22"/>
                 <w:lang w:val="en-US"/>
               </w:rPr>
               <w:t>0.337052</w:t>
@@ -12496,15 +12795,16 @@
               <w:spacing w:before="1"/>
               <w:rPr>
                 <w:b/>
-                <w:sz w:val="31"/>
+                <w:sz w:val="22"/>
+                <w:szCs w:val="22"/>
               </w:rPr>
             </w:pPr>
             <w:r>
               <w:rPr>
                 <w:rFonts w:ascii="Arial" w:hAnsi="Arial" w:cs="Arial"/>
                 <w:color w:val="333333"/>
-                <w:sz w:val="21"/>
-                <w:szCs w:val="21"/>
+                <w:sz w:val="22"/>
+                <w:szCs w:val="22"/>
                 <w:shd w:val="clear" w:color="auto" w:fill="FFFFFF"/>
               </w:rPr>
               <w:t>0.33707</w:t>
@@ -12540,6 +12840,8 @@
       <w:r>
         <w:t>!</w:t>
       </w:r>
+      <w:bookmarkStart w:id="0" w:name="_GoBack"/>
+      <w:bookmarkEnd w:id="0"/>
     </w:p>
     <w:p>
       <w:pPr>
@@ -12827,7 +13129,7 @@
                     <w:noProof/>
                     <w:sz w:val="24"/>
                   </w:rPr>
-                  <w:t>2</w:t>
+                  <w:t>9</w:t>
                 </w:r>
                 <w:r>
                   <w:fldChar w:fldCharType="end"/>

--- a/computational_mathematics/4/отчёт.docx
+++ b/computational_mathematics/4/отчёт.docx
@@ -2704,6 +2704,30 @@
           <w:sz w:val="28"/>
           <w:szCs w:val="28"/>
         </w:rPr>
+        <w:instrText xml:space="preserve"> INCLUDEPICTURE  "http://www.cleverstudents.ru/integral/images/method_of_parabolas/004.png" \* MERGEFORMATINET </w:instrText>
+      </w:r>
+      <w:r>
+        <w:rPr>
+          <w:color w:val="32322E"/>
+          <w:sz w:val="28"/>
+          <w:szCs w:val="28"/>
+        </w:rPr>
+        <w:fldChar w:fldCharType="separate"/>
+      </w:r>
+      <w:r>
+        <w:rPr>
+          <w:color w:val="32322E"/>
+          <w:sz w:val="28"/>
+          <w:szCs w:val="28"/>
+        </w:rPr>
+        <w:fldChar w:fldCharType="begin"/>
+      </w:r>
+      <w:r>
+        <w:rPr>
+          <w:color w:val="32322E"/>
+          <w:sz w:val="28"/>
+          <w:szCs w:val="28"/>
+        </w:rPr>
         <w:instrText xml:space="preserve"> </w:instrText>
       </w:r>
       <w:r>
@@ -2712,7 +2736,15 @@
           <w:sz w:val="28"/>
           <w:szCs w:val="28"/>
         </w:rPr>
-        <w:instrText>INCLUDEPICTURE  "http://www.cleverstudents.ru/integral/images/method_of_parabolas/004.png" \* MERGEFORMATINET</w:instrText>
+        <w:instrText>INCLUDEPICTURE  "http://www.cleverstudents.ru/integral/images/metho</w:instrText>
+      </w:r>
+      <w:r>
+        <w:rPr>
+          <w:color w:val="32322E"/>
+          <w:sz w:val="28"/>
+          <w:szCs w:val="28"/>
+        </w:rPr>
+        <w:instrText>d_of_parabolas/004.png" \* MERGEFORMATINET</w:instrText>
       </w:r>
       <w:r>
         <w:rPr>
@@ -2756,7 +2788,7 @@
             <v:path o:extrusionok="f" gradientshapeok="t" o:connecttype="rect"/>
             <o:lock v:ext="edit" aspectratio="t"/>
           </v:shapetype>
-          <v:shape id="_x0000_i1025" type="#_x0000_t75" alt="формула" style="width:201pt;height:19.6pt">
+          <v:shape id="_x0000_i1025" type="#_x0000_t75" alt="формула" style="width:201pt;height:19.5pt">
             <v:imagedata r:id="rId18" r:href="rId19"/>
           </v:shape>
         </w:pict>
@@ -2847,6 +2879,14 @@
           <w:sz w:val="28"/>
           <w:szCs w:val="28"/>
         </w:rPr>
+        <w:fldChar w:fldCharType="end"/>
+      </w:r>
+      <w:r>
+        <w:rPr>
+          <w:color w:val="32322E"/>
+          <w:sz w:val="28"/>
+          <w:szCs w:val="28"/>
+        </w:rPr>
         <w:t>. Пусть точки</w:t>
       </w:r>
       <w:r>
@@ -3088,6 +3128,30 @@
           <w:sz w:val="28"/>
           <w:szCs w:val="28"/>
         </w:rPr>
+        <w:instrText xml:space="preserve"> INCLUDEPICTURE  "http://www.cleverstudents.ru/integral/images/method_of_parabolas/005.png" \* MERGEFORMATINET </w:instrText>
+      </w:r>
+      <w:r>
+        <w:rPr>
+          <w:color w:val="32322E"/>
+          <w:sz w:val="28"/>
+          <w:szCs w:val="28"/>
+        </w:rPr>
+        <w:fldChar w:fldCharType="separate"/>
+      </w:r>
+      <w:r>
+        <w:rPr>
+          <w:color w:val="32322E"/>
+          <w:sz w:val="28"/>
+          <w:szCs w:val="28"/>
+        </w:rPr>
+        <w:fldChar w:fldCharType="begin"/>
+      </w:r>
+      <w:r>
+        <w:rPr>
+          <w:color w:val="32322E"/>
+          <w:sz w:val="28"/>
+          <w:szCs w:val="28"/>
+        </w:rPr>
         <w:instrText xml:space="preserve"> </w:instrText>
       </w:r>
       <w:r>
@@ -3096,15 +3160,7 @@
           <w:sz w:val="28"/>
           <w:szCs w:val="28"/>
         </w:rPr>
-        <w:instrText>INCLUDEPICTURE  "http://w</w:instrText>
-      </w:r>
-      <w:r>
-        <w:rPr>
-          <w:color w:val="32322E"/>
-          <w:sz w:val="28"/>
-          <w:szCs w:val="28"/>
-        </w:rPr>
-        <w:instrText>ww.cleverstudents.ru/integral/images/method_of_parabolas/005.png" \* MERGEFORMATINET</w:instrText>
+        <w:instrText>INCLUDEPICTURE  "http://www.cleverstudents.ru/integral/images/method_of_parabolas/005.png" \* MERGEFORMATINET</w:instrText>
       </w:r>
       <w:r>
         <w:rPr>
@@ -3129,7 +3185,7 @@
           <w:szCs w:val="28"/>
         </w:rPr>
         <w:pict w14:anchorId="22CE6868">
-          <v:shape id="_x0000_i1026" type="#_x0000_t75" alt="формула" style="width:106.55pt;height:17.3pt">
+          <v:shape id="_x0000_i1026" type="#_x0000_t75" alt="формула" style="width:106.5pt;height:17.25pt">
             <v:imagedata r:id="rId20" r:href="rId21"/>
           </v:shape>
         </w:pict>
@@ -3220,6 +3276,14 @@
           <w:sz w:val="28"/>
           <w:szCs w:val="28"/>
         </w:rPr>
+        <w:fldChar w:fldCharType="end"/>
+      </w:r>
+      <w:r>
+        <w:rPr>
+          <w:color w:val="32322E"/>
+          <w:sz w:val="28"/>
+          <w:szCs w:val="28"/>
+        </w:rPr>
         <w:t>являются серединами отрезков</w:t>
       </w:r>
       <w:r>
@@ -3461,6 +3525,30 @@
           <w:sz w:val="28"/>
           <w:szCs w:val="28"/>
         </w:rPr>
+        <w:instrText xml:space="preserve"> INCLUDEPICTURE  "http://www.cleverstudents.ru/integral/images/method_of_parabolas/002.png" \* MERGEFORMATINET </w:instrText>
+      </w:r>
+      <w:r>
+        <w:rPr>
+          <w:color w:val="32322E"/>
+          <w:sz w:val="28"/>
+          <w:szCs w:val="28"/>
+        </w:rPr>
+        <w:fldChar w:fldCharType="separate"/>
+      </w:r>
+      <w:r>
+        <w:rPr>
+          <w:color w:val="32322E"/>
+          <w:sz w:val="28"/>
+          <w:szCs w:val="28"/>
+        </w:rPr>
+        <w:fldChar w:fldCharType="begin"/>
+      </w:r>
+      <w:r>
+        <w:rPr>
+          <w:color w:val="32322E"/>
+          <w:sz w:val="28"/>
+          <w:szCs w:val="28"/>
+        </w:rPr>
         <w:instrText xml:space="preserve"> </w:instrText>
       </w:r>
       <w:r>
@@ -3469,15 +3557,7 @@
           <w:sz w:val="28"/>
           <w:szCs w:val="28"/>
         </w:rPr>
-        <w:instrText>INCLUDEPICTURE  "http://www.cleverstudents.ru/integral/images/method_of_parabolas/002.png" \* MERGEFO</w:instrText>
-      </w:r>
-      <w:r>
-        <w:rPr>
-          <w:color w:val="32322E"/>
-          <w:sz w:val="28"/>
-          <w:szCs w:val="28"/>
-        </w:rPr>
-        <w:instrText>RMATINET</w:instrText>
+        <w:instrText>INCLUDEPICTURE  "http://www.cleverstudents.ru/integral/images/method_of_parabolas/002.png" \* MERGEFORMATINET</w:instrText>
       </w:r>
       <w:r>
         <w:rPr>
@@ -3502,7 +3582,7 @@
           <w:szCs w:val="28"/>
         </w:rPr>
         <w:pict w14:anchorId="63881B25">
-          <v:shape id="_x0000_i1027" type="#_x0000_t75" alt="формула" style="width:138.8pt;height:21.9pt">
+          <v:shape id="_x0000_i1027" type="#_x0000_t75" alt="формула" style="width:138.75pt;height:21.75pt">
             <v:imagedata r:id="rId22" r:href="rId23"/>
           </v:shape>
         </w:pict>
@@ -3589,6 +3669,14 @@
       </w:r>
       <w:r>
         <w:rPr>
+          <w:color w:val="32322E"/>
+          <w:sz w:val="28"/>
+          <w:szCs w:val="28"/>
+        </w:rPr>
+        <w:fldChar w:fldCharType="end"/>
+      </w:r>
+      <w:r>
+        <w:rPr>
           <w:rStyle w:val="apple-converted-space"/>
           <w:color w:val="32322E"/>
           <w:sz w:val="28"/>
@@ -3843,6 +3931,30 @@
           <w:sz w:val="28"/>
           <w:szCs w:val="28"/>
         </w:rPr>
+        <w:instrText xml:space="preserve"> INCLUDEPICTURE  "http://www.cleverstudents.ru/integral/images/method_of_parabolas/006.png" \* MERGEFORMATINET </w:instrText>
+      </w:r>
+      <w:r>
+        <w:rPr>
+          <w:color w:val="32322E"/>
+          <w:sz w:val="28"/>
+          <w:szCs w:val="28"/>
+        </w:rPr>
+        <w:fldChar w:fldCharType="separate"/>
+      </w:r>
+      <w:r>
+        <w:rPr>
+          <w:color w:val="32322E"/>
+          <w:sz w:val="28"/>
+          <w:szCs w:val="28"/>
+        </w:rPr>
+        <w:fldChar w:fldCharType="begin"/>
+      </w:r>
+      <w:r>
+        <w:rPr>
+          <w:color w:val="32322E"/>
+          <w:sz w:val="28"/>
+          <w:szCs w:val="28"/>
+        </w:rPr>
         <w:instrText xml:space="preserve"> </w:instrText>
       </w:r>
       <w:r>
@@ -3851,7 +3963,15 @@
           <w:sz w:val="28"/>
           <w:szCs w:val="28"/>
         </w:rPr>
-        <w:instrText>INCLUDEPICTURE  "http://www.cleverstudents.ru/integral/images/method_of_parabolas/006.png" \* MERGEFORMATINET</w:instrText>
+        <w:instrText>INCLUDEPICTURE  "http://</w:instrText>
+      </w:r>
+      <w:r>
+        <w:rPr>
+          <w:color w:val="32322E"/>
+          <w:sz w:val="28"/>
+          <w:szCs w:val="28"/>
+        </w:rPr>
+        <w:instrText>www.cleverstudents.ru/integral/images/method_of_parabolas/006.png" \* MERGEFORMATINET</w:instrText>
       </w:r>
       <w:r>
         <w:rPr>
@@ -3876,10 +3996,18 @@
           <w:szCs w:val="28"/>
         </w:rPr>
         <w:pict w14:anchorId="77865193">
-          <v:shape id="_x0000_i1028" type="#_x0000_t75" alt="формула" style="width:152.05pt;height:21.9pt">
+          <v:shape id="_x0000_i1028" type="#_x0000_t75" alt="формула" style="width:152.25pt;height:21.75pt">
             <v:imagedata r:id="rId24" r:href="rId25"/>
           </v:shape>
         </w:pict>
+      </w:r>
+      <w:r>
+        <w:rPr>
+          <w:color w:val="32322E"/>
+          <w:sz w:val="28"/>
+          <w:szCs w:val="28"/>
+        </w:rPr>
+        <w:fldChar w:fldCharType="end"/>
       </w:r>
       <w:r>
         <w:rPr>
@@ -4267,6 +4395,30 @@
           <w:sz w:val="28"/>
           <w:szCs w:val="28"/>
         </w:rPr>
+        <w:instrText xml:space="preserve"> INCLUDEPICTURE  "http://www.cleverstudents.ru/integral/images/method_of_parabolas/002.png" \* MERGEFORMATINET </w:instrText>
+      </w:r>
+      <w:r>
+        <w:rPr>
+          <w:color w:val="32322E"/>
+          <w:sz w:val="28"/>
+          <w:szCs w:val="28"/>
+        </w:rPr>
+        <w:fldChar w:fldCharType="separate"/>
+      </w:r>
+      <w:r>
+        <w:rPr>
+          <w:color w:val="32322E"/>
+          <w:sz w:val="28"/>
+          <w:szCs w:val="28"/>
+        </w:rPr>
+        <w:fldChar w:fldCharType="begin"/>
+      </w:r>
+      <w:r>
+        <w:rPr>
+          <w:color w:val="32322E"/>
+          <w:sz w:val="28"/>
+          <w:szCs w:val="28"/>
+        </w:rPr>
         <w:instrText xml:space="preserve"> </w:instrText>
       </w:r>
       <w:r>
@@ -4300,7 +4452,7 @@
           <w:szCs w:val="28"/>
         </w:rPr>
         <w:pict w14:anchorId="56CF0927">
-          <v:shape id="_x0000_i1029" type="#_x0000_t75" alt="формула" style="width:138.8pt;height:21.9pt">
+          <v:shape id="_x0000_i1029" type="#_x0000_t75" alt="формула" style="width:138.75pt;height:21.75pt">
             <v:imagedata r:id="rId22" r:href="rId26"/>
           </v:shape>
         </w:pict>
@@ -4387,6 +4539,14 @@
       </w:r>
       <w:r>
         <w:rPr>
+          <w:color w:val="32322E"/>
+          <w:sz w:val="28"/>
+          <w:szCs w:val="28"/>
+        </w:rPr>
+        <w:fldChar w:fldCharType="end"/>
+      </w:r>
+      <w:r>
+        <w:rPr>
           <w:rStyle w:val="apple-converted-space"/>
           <w:color w:val="32322E"/>
           <w:sz w:val="28"/>
@@ -4641,6 +4801,30 @@
           <w:sz w:val="28"/>
           <w:szCs w:val="28"/>
         </w:rPr>
+        <w:instrText xml:space="preserve"> INCLUDEPICTURE  "http://www.cleverstudents.ru/integral/images/method_of_parabolas/007.png" \* MERGEFORMATINET </w:instrText>
+      </w:r>
+      <w:r>
+        <w:rPr>
+          <w:color w:val="32322E"/>
+          <w:sz w:val="28"/>
+          <w:szCs w:val="28"/>
+        </w:rPr>
+        <w:fldChar w:fldCharType="separate"/>
+      </w:r>
+      <w:r>
+        <w:rPr>
+          <w:color w:val="32322E"/>
+          <w:sz w:val="28"/>
+          <w:szCs w:val="28"/>
+        </w:rPr>
+        <w:fldChar w:fldCharType="begin"/>
+      </w:r>
+      <w:r>
+        <w:rPr>
+          <w:color w:val="32322E"/>
+          <w:sz w:val="28"/>
+          <w:szCs w:val="28"/>
+        </w:rPr>
         <w:instrText xml:space="preserve"> </w:instrText>
       </w:r>
       <w:r>
@@ -4649,7 +4833,15 @@
           <w:sz w:val="28"/>
           <w:szCs w:val="28"/>
         </w:rPr>
-        <w:instrText>INCLUDEPICTURE  "http://www.cleverstudents.ru/integral/images/method_of_parabolas/007.png" \* MERGEFORMATINET</w:instrText>
+        <w:instrText>INCLUDEPICTURE  "http://www.cleverstudents.ru/integral/images/method_of_parabolas/007.png" \* MERGEFO</w:instrText>
+      </w:r>
+      <w:r>
+        <w:rPr>
+          <w:color w:val="32322E"/>
+          <w:sz w:val="28"/>
+          <w:szCs w:val="28"/>
+        </w:rPr>
+        <w:instrText>RMATINET</w:instrText>
       </w:r>
       <w:r>
         <w:rPr>
@@ -4674,7 +4866,7 @@
           <w:szCs w:val="28"/>
         </w:rPr>
         <w:pict w14:anchorId="5F9EEF4A">
-          <v:shape id="_x0000_i1030" type="#_x0000_t75" alt="формула" style="width:100.2pt;height:21.9pt">
+          <v:shape id="_x0000_i1030" type="#_x0000_t75" alt="формула" style="width:100.5pt;height:21.75pt">
             <v:imagedata r:id="rId27" r:href="rId28"/>
           </v:shape>
         </w:pict>
@@ -4765,6 +4957,14 @@
           <w:sz w:val="28"/>
           <w:szCs w:val="28"/>
         </w:rPr>
+        <w:fldChar w:fldCharType="end"/>
+      </w:r>
+      <w:r>
+        <w:rPr>
+          <w:color w:val="32322E"/>
+          <w:sz w:val="28"/>
+          <w:szCs w:val="28"/>
+        </w:rPr>
         <w:t>, проходящей через точки</w:t>
       </w:r>
       <w:r>
@@ -5006,6 +5206,30 @@
           <w:sz w:val="28"/>
           <w:szCs w:val="28"/>
         </w:rPr>
+        <w:instrText xml:space="preserve"> INCLUDEPICTURE  "http://www.cleverstudents.ru/integral/images/method_of_parabolas/008.png" \* MERGEFORMATINET </w:instrText>
+      </w:r>
+      <w:r>
+        <w:rPr>
+          <w:color w:val="32322E"/>
+          <w:sz w:val="28"/>
+          <w:szCs w:val="28"/>
+        </w:rPr>
+        <w:fldChar w:fldCharType="separate"/>
+      </w:r>
+      <w:r>
+        <w:rPr>
+          <w:color w:val="32322E"/>
+          <w:sz w:val="28"/>
+          <w:szCs w:val="28"/>
+        </w:rPr>
+        <w:fldChar w:fldCharType="begin"/>
+      </w:r>
+      <w:r>
+        <w:rPr>
+          <w:color w:val="32322E"/>
+          <w:sz w:val="28"/>
+          <w:szCs w:val="28"/>
+        </w:rPr>
         <w:instrText xml:space="preserve"> </w:instrText>
       </w:r>
       <w:r>
@@ -5039,10 +5263,18 @@
           <w:szCs w:val="28"/>
         </w:rPr>
         <w:pict w14:anchorId="6F4EC6B7">
-          <v:shape id="_x0000_i1031" type="#_x0000_t75" alt="формула" style="width:253.45pt;height:24.75pt">
+          <v:shape id="_x0000_i1031" type="#_x0000_t75" alt="формула" style="width:253.5pt;height:24.75pt">
             <v:imagedata r:id="rId29" r:href="rId30"/>
           </v:shape>
         </w:pict>
+      </w:r>
+      <w:r>
+        <w:rPr>
+          <w:color w:val="32322E"/>
+          <w:sz w:val="28"/>
+          <w:szCs w:val="28"/>
+        </w:rPr>
+        <w:fldChar w:fldCharType="end"/>
       </w:r>
       <w:r>
         <w:rPr>
@@ -5683,6 +5915,30 @@
           <w:sz w:val="28"/>
           <w:szCs w:val="28"/>
         </w:rPr>
+        <w:instrText xml:space="preserve"> INCLUDEPICTURE  "http://www.cleverstudents.ru/integral/images/method_of_parabolas/pict001.png" \* MERGEFORMATINET </w:instrText>
+      </w:r>
+      <w:r>
+        <w:rPr>
+          <w:color w:val="32322E"/>
+          <w:sz w:val="28"/>
+          <w:szCs w:val="28"/>
+        </w:rPr>
+        <w:fldChar w:fldCharType="separate"/>
+      </w:r>
+      <w:r>
+        <w:rPr>
+          <w:color w:val="32322E"/>
+          <w:sz w:val="28"/>
+          <w:szCs w:val="28"/>
+        </w:rPr>
+        <w:fldChar w:fldCharType="begin"/>
+      </w:r>
+      <w:r>
+        <w:rPr>
+          <w:color w:val="32322E"/>
+          <w:sz w:val="28"/>
+          <w:szCs w:val="28"/>
+        </w:rPr>
         <w:instrText xml:space="preserve"> </w:instrText>
       </w:r>
       <w:r>
@@ -5691,7 +5947,15 @@
           <w:sz w:val="28"/>
           <w:szCs w:val="28"/>
         </w:rPr>
-        <w:instrText>INCLUDEPICTURE  "http://www.cleverstudents.ru/integral/images/method_of_parabolas/pict001.png" \* MERGEFORMATINET</w:instrText>
+        <w:instrText>INCLUDEPICTURE  "http://www.cleverstudents.ru/integral/images/method_of_parab</w:instrText>
+      </w:r>
+      <w:r>
+        <w:rPr>
+          <w:color w:val="32322E"/>
+          <w:sz w:val="28"/>
+          <w:szCs w:val="28"/>
+        </w:rPr>
+        <w:instrText>olas/pict001.png" \* MERGEFORMATINET</w:instrText>
       </w:r>
       <w:r>
         <w:rPr>
@@ -5716,10 +5980,18 @@
           <w:szCs w:val="28"/>
         </w:rPr>
         <w:pict w14:anchorId="2A9A7991">
-          <v:shape id="_x0000_i1032" type="#_x0000_t75" alt="изображение" style="width:421.65pt;height:155.5pt">
+          <v:shape id="_x0000_i1032" type="#_x0000_t75" alt="изображение" style="width:421.5pt;height:155.25pt">
             <v:imagedata r:id="rId35" r:href="rId36"/>
           </v:shape>
         </w:pict>
+      </w:r>
+      <w:r>
+        <w:rPr>
+          <w:color w:val="32322E"/>
+          <w:sz w:val="28"/>
+          <w:szCs w:val="28"/>
+        </w:rPr>
+        <w:fldChar w:fldCharType="end"/>
       </w:r>
       <w:r>
         <w:rPr>
@@ -6193,6 +6465,30 @@
           <w:sz w:val="28"/>
           <w:szCs w:val="28"/>
         </w:rPr>
+        <w:instrText xml:space="preserve"> INCLUDEPICTURE  "http://www.cleverstudents.ru/integral/images/method_of_parabolas/pict003.png" \* MERGEFORMATINET </w:instrText>
+      </w:r>
+      <w:r>
+        <w:rPr>
+          <w:color w:val="32322E"/>
+          <w:sz w:val="28"/>
+          <w:szCs w:val="28"/>
+        </w:rPr>
+        <w:fldChar w:fldCharType="separate"/>
+      </w:r>
+      <w:r>
+        <w:rPr>
+          <w:color w:val="32322E"/>
+          <w:sz w:val="28"/>
+          <w:szCs w:val="28"/>
+        </w:rPr>
+        <w:fldChar w:fldCharType="begin"/>
+      </w:r>
+      <w:r>
+        <w:rPr>
+          <w:color w:val="32322E"/>
+          <w:sz w:val="28"/>
+          <w:szCs w:val="28"/>
+        </w:rPr>
         <w:instrText xml:space="preserve"> </w:instrText>
       </w:r>
       <w:r>
@@ -6201,15 +6497,7 @@
           <w:sz w:val="28"/>
           <w:szCs w:val="28"/>
         </w:rPr>
-        <w:instrText>INCLUDEPICTURE  "http://w</w:instrText>
-      </w:r>
-      <w:r>
-        <w:rPr>
-          <w:color w:val="32322E"/>
-          <w:sz w:val="28"/>
-          <w:szCs w:val="28"/>
-        </w:rPr>
-        <w:instrText>ww.cleverstudents.ru/integral/images/method_of_parabolas/pict003.png" \* MERGEFORMATINET</w:instrText>
+        <w:instrText>INCLUDEPICTURE  "http://www.cleverstudents.ru/integral/images/method_of_parabolas/pict003.png" \* MERGEFORMATINET</w:instrText>
       </w:r>
       <w:r>
         <w:rPr>
@@ -6234,10 +6522,18 @@
           <w:szCs w:val="28"/>
         </w:rPr>
         <w:pict w14:anchorId="482AA384">
-          <v:shape id="_x0000_i1033" type="#_x0000_t75" alt="изображение" style="width:355.4pt;height:224.05pt">
+          <v:shape id="_x0000_i1033" type="#_x0000_t75" alt="изображение" style="width:355.5pt;height:224.25pt">
             <v:imagedata r:id="rId37" r:href="rId38"/>
           </v:shape>
         </w:pict>
+      </w:r>
+      <w:r>
+        <w:rPr>
+          <w:color w:val="32322E"/>
+          <w:sz w:val="28"/>
+          <w:szCs w:val="28"/>
+        </w:rPr>
+        <w:fldChar w:fldCharType="end"/>
       </w:r>
       <w:r>
         <w:rPr>
@@ -8626,6 +8922,15 @@
     </w:p>
     <w:p>
       <w:pPr>
+        <w:pStyle w:val="a3"/>
+        <w:spacing w:before="10"/>
+        <w:rPr>
+          <w:sz w:val="23"/>
+        </w:rPr>
+      </w:pPr>
+    </w:p>
+    <w:p>
+      <w:pPr>
         <w:rPr>
           <w:sz w:val="15"/>
         </w:rPr>
@@ -8640,6 +8945,7 @@
           <w:bCs/>
           <w:sz w:val="27"/>
         </w:rPr>
+        <w:lastRenderedPageBreak/>
         <w:t xml:space="preserve">Рисунок 3 – графическая иллюстрация </w:t>
       </w:r>
     </w:p>
@@ -8672,6 +8978,17 @@
         </w:rPr>
         <w:t>planetcalc.ru</w:t>
       </w:r>
+      <w:bookmarkStart w:id="0" w:name="_GoBack"/>
+      <w:bookmarkEnd w:id="0"/>
+    </w:p>
+    <w:p>
+      <w:pPr>
+        <w:pStyle w:val="a3"/>
+        <w:spacing w:before="9"/>
+        <w:rPr>
+          <w:sz w:val="30"/>
+        </w:rPr>
+      </w:pPr>
     </w:p>
     <w:p>
       <w:pPr>
@@ -8695,6 +9012,83 @@
         <w:spacing w:before="0"/>
       </w:pPr>
       <w:r>
+        <w:rPr>
+          <w:noProof/>
+          <w:sz w:val="23"/>
+          <w:lang w:eastAsia="ru-RU"/>
+        </w:rPr>
+        <w:drawing>
+          <wp:anchor distT="0" distB="0" distL="114300" distR="114300" simplePos="0" relativeHeight="251661312" behindDoc="1" locked="0" layoutInCell="1" allowOverlap="1" wp14:anchorId="280023B5" wp14:editId="6096C2F9">
+            <wp:simplePos x="0" y="0"/>
+            <wp:positionH relativeFrom="column">
+              <wp:posOffset>314325</wp:posOffset>
+            </wp:positionH>
+            <wp:positionV relativeFrom="paragraph">
+              <wp:posOffset>208280</wp:posOffset>
+            </wp:positionV>
+            <wp:extent cx="5800725" cy="2524125"/>
+            <wp:effectExtent l="0" t="0" r="9525" b="9525"/>
+            <wp:wrapTight wrapText="bothSides">
+              <wp:wrapPolygon edited="0">
+                <wp:start x="0" y="0"/>
+                <wp:lineTo x="0" y="21518"/>
+                <wp:lineTo x="21565" y="21518"/>
+                <wp:lineTo x="21565" y="0"/>
+                <wp:lineTo x="0" y="0"/>
+              </wp:wrapPolygon>
+            </wp:wrapTight>
+            <wp:docPr id="4" name="Рисунок 4" descr="C:\Users\nikit\AppData\Local\Microsoft\Windows\INetCache\Content.Word\diagram.png"/>
+            <wp:cNvGraphicFramePr>
+              <a:graphicFrameLocks xmlns:a="http://schemas.openxmlformats.org/drawingml/2006/main" noChangeAspect="1"/>
+            </wp:cNvGraphicFramePr>
+            <a:graphic xmlns:a="http://schemas.openxmlformats.org/drawingml/2006/main">
+              <a:graphicData uri="http://schemas.openxmlformats.org/drawingml/2006/picture">
+                <pic:pic xmlns:pic="http://schemas.openxmlformats.org/drawingml/2006/picture">
+                  <pic:nvPicPr>
+                    <pic:cNvPr id="0" name="Picture 34" descr="C:\Users\nikit\AppData\Local\Microsoft\Windows\INetCache\Content.Word\diagram.png"/>
+                    <pic:cNvPicPr>
+                      <a:picLocks noChangeAspect="1" noChangeArrowheads="1"/>
+                    </pic:cNvPicPr>
+                  </pic:nvPicPr>
+                  <pic:blipFill>
+                    <a:blip r:embed="rId44" cstate="print">
+                      <a:extLst>
+                        <a:ext uri="{28A0092B-C50C-407E-A947-70E740481C1C}">
+                          <a14:useLocalDpi xmlns:a14="http://schemas.microsoft.com/office/drawing/2010/main" val="0"/>
+                        </a:ext>
+                      </a:extLst>
+                    </a:blip>
+                    <a:srcRect/>
+                    <a:stretch>
+                      <a:fillRect/>
+                    </a:stretch>
+                  </pic:blipFill>
+                  <pic:spPr bwMode="auto">
+                    <a:xfrm>
+                      <a:off x="0" y="0"/>
+                      <a:ext cx="5800725" cy="2524125"/>
+                    </a:xfrm>
+                    <a:prstGeom prst="rect">
+                      <a:avLst/>
+                    </a:prstGeom>
+                    <a:noFill/>
+                    <a:ln>
+                      <a:noFill/>
+                    </a:ln>
+                  </pic:spPr>
+                </pic:pic>
+              </a:graphicData>
+            </a:graphic>
+            <wp14:sizeRelH relativeFrom="margin">
+              <wp14:pctWidth>0</wp14:pctWidth>
+            </wp14:sizeRelH>
+            <wp14:sizeRelV relativeFrom="margin">
+              <wp14:pctHeight>0</wp14:pctHeight>
+            </wp14:sizeRelV>
+          </wp:anchor>
+        </w:drawing>
+      </w:r>
+      <w:r>
         <w:t>Схема</w:t>
       </w:r>
       <w:r>
@@ -8709,11 +9103,15 @@
     </w:p>
     <w:p>
       <w:pPr>
-        <w:spacing w:before="90"/>
-        <w:ind w:left="261"/>
-        <w:rPr>
-          <w:sz w:val="24"/>
-        </w:rPr>
+        <w:pStyle w:val="1"/>
+        <w:numPr>
+          <w:ilvl w:val="0"/>
+          <w:numId w:val="4"/>
+        </w:numPr>
+        <w:tabs>
+          <w:tab w:val="left" w:pos="1122"/>
+        </w:tabs>
+        <w:spacing w:before="0"/>
         <w:sectPr>
           <w:type w:val="continuous"/>
           <w:pgSz w:w="11910" w:h="16840"/>
@@ -8723,43 +9121,6 @@
             <w:col w:w="6694"/>
           </w:cols>
         </w:sectPr>
-      </w:pPr>
-      <w:r>
-        <w:br w:type="column"/>
-      </w:r>
-    </w:p>
-    <w:p>
-      <w:pPr>
-        <w:pStyle w:val="a3"/>
-        <w:rPr>
-          <w:sz w:val="20"/>
-        </w:rPr>
-      </w:pPr>
-    </w:p>
-    <w:p>
-      <w:pPr>
-        <w:pStyle w:val="a3"/>
-        <w:spacing w:before="9"/>
-        <w:rPr>
-          <w:sz w:val="23"/>
-        </w:rPr>
-      </w:pPr>
-    </w:p>
-    <w:p>
-      <w:pPr>
-        <w:pStyle w:val="a3"/>
-        <w:rPr>
-          <w:sz w:val="26"/>
-        </w:rPr>
-      </w:pPr>
-    </w:p>
-    <w:p>
-      <w:pPr>
-        <w:pStyle w:val="a3"/>
-        <w:spacing w:before="9"/>
-        <w:rPr>
-          <w:sz w:val="23"/>
-        </w:rPr>
       </w:pPr>
     </w:p>
     <w:p>
@@ -12463,7 +12824,7 @@
                     <pic:cNvPicPr/>
                   </pic:nvPicPr>
                   <pic:blipFill>
-                    <a:blip r:embed="rId44"/>
+                    <a:blip r:embed="rId45"/>
                     <a:stretch>
                       <a:fillRect/>
                     </a:stretch>
@@ -12840,8 +13201,6 @@
       <w:r>
         <w:t>!</w:t>
       </w:r>
-      <w:bookmarkStart w:id="0" w:name="_GoBack"/>
-      <w:bookmarkEnd w:id="0"/>
     </w:p>
     <w:p>
       <w:pPr>
@@ -13056,8 +13415,8 @@
       </w:r>
     </w:p>
     <w:sectPr>
-      <w:headerReference w:type="default" r:id="rId45"/>
-      <w:footerReference w:type="default" r:id="rId46"/>
+      <w:headerReference w:type="default" r:id="rId46"/>
+      <w:footerReference w:type="default" r:id="rId47"/>
       <w:pgSz w:w="11910" w:h="16840"/>
       <w:pgMar w:top="1040" w:right="340" w:bottom="1240" w:left="1500" w:header="744" w:footer="1048" w:gutter="0"/>
       <w:cols w:space="720"/>
@@ -13129,7 +13488,7 @@
                     <w:noProof/>
                     <w:sz w:val="24"/>
                   </w:rPr>
-                  <w:t>9</w:t>
+                  <w:t>7</w:t>
                 </w:r>
                 <w:r>
                   <w:fldChar w:fldCharType="end"/>
@@ -14206,7 +14565,6 @@
   <w:style w:type="character" w:default="1" w:styleId="a0">
     <w:name w:val="Default Paragraph Font"/>
     <w:uiPriority w:val="1"/>
-    <w:semiHidden/>
     <w:unhideWhenUsed/>
   </w:style>
   <w:style w:type="table" w:default="1" w:styleId="a1">

--- a/computational_mathematics/4/отчёт.docx
+++ b/computational_mathematics/4/отчёт.docx
@@ -140,7 +140,7 @@
       </w:pPr>
       <w:r>
         <w:pict w14:anchorId="08DBF7CF">
-          <v:rect id="_x0000_s1032" style="position:absolute;left:0;text-align:left;margin-left:90.5pt;margin-top:60.8pt;width:162.25pt;height:.5pt;z-index:-251656192;mso-position-horizontal-relative:page" fillcolor="black" stroked="f">
+          <v:rect id="_x0000_s1032" style="position:absolute;left:0;text-align:left;margin-left:90.5pt;margin-top:60.8pt;width:162.25pt;height:.5pt;z-index:-251655168;mso-position-horizontal-relative:page" fillcolor="black" stroked="f">
             <w10:wrap anchorx="page"/>
           </v:rect>
         </w:pict>
@@ -933,6 +933,70 @@
       </w:pPr>
       <w:r>
         <w:rPr>
+          <w:noProof/>
+          <w:lang w:eastAsia="ru-RU"/>
+        </w:rPr>
+        <w:drawing>
+          <wp:anchor distT="0" distB="0" distL="114300" distR="114300" simplePos="0" relativeHeight="251658240" behindDoc="1" locked="0" layoutInCell="1" allowOverlap="1" wp14:anchorId="5A156B6F" wp14:editId="1A33176B">
+            <wp:simplePos x="0" y="0"/>
+            <wp:positionH relativeFrom="column">
+              <wp:posOffset>3267075</wp:posOffset>
+            </wp:positionH>
+            <wp:positionV relativeFrom="paragraph">
+              <wp:posOffset>10160</wp:posOffset>
+            </wp:positionV>
+            <wp:extent cx="802640" cy="609600"/>
+            <wp:effectExtent l="0" t="0" r="0" b="0"/>
+            <wp:wrapNone/>
+            <wp:docPr id="6" name="Рисунок 6"/>
+            <wp:cNvGraphicFramePr/>
+            <a:graphic xmlns:a="http://schemas.openxmlformats.org/drawingml/2006/main">
+              <a:graphicData uri="http://schemas.openxmlformats.org/drawingml/2006/picture">
+                <pic:pic xmlns:pic="http://schemas.openxmlformats.org/drawingml/2006/picture">
+                  <pic:nvPicPr>
+                    <pic:cNvPr id="2" name="Рисунок 2"/>
+                    <pic:cNvPicPr/>
+                  </pic:nvPicPr>
+                  <pic:blipFill>
+                    <a:blip r:embed="rId7" cstate="print">
+                      <a:extLst>
+                        <a:ext uri="{28A0092B-C50C-407E-A947-70E740481C1C}">
+                          <a14:useLocalDpi xmlns:a14="http://schemas.microsoft.com/office/drawing/2010/main" val="0"/>
+                        </a:ext>
+                      </a:extLst>
+                    </a:blip>
+                    <a:srcRect/>
+                    <a:stretch>
+                      <a:fillRect/>
+                    </a:stretch>
+                  </pic:blipFill>
+                  <pic:spPr bwMode="auto">
+                    <a:xfrm>
+                      <a:off x="0" y="0"/>
+                      <a:ext cx="802640" cy="609600"/>
+                    </a:xfrm>
+                    <a:prstGeom prst="rect">
+                      <a:avLst/>
+                    </a:prstGeom>
+                    <a:noFill/>
+                    <a:ln>
+                      <a:noFill/>
+                    </a:ln>
+                  </pic:spPr>
+                </pic:pic>
+              </a:graphicData>
+            </a:graphic>
+            <wp14:sizeRelH relativeFrom="page">
+              <wp14:pctWidth>0</wp14:pctWidth>
+            </wp14:sizeRelH>
+            <wp14:sizeRelV relativeFrom="page">
+              <wp14:pctHeight>0</wp14:pctHeight>
+            </wp14:sizeRelV>
+          </wp:anchor>
+        </w:drawing>
+      </w:r>
+      <w:r>
+        <w:rPr>
           <w:sz w:val="24"/>
         </w:rPr>
         <w:t>РАБОТУ</w:t>
@@ -1357,8 +1421,8 @@
           <w:szCs w:val="28"/>
         </w:rPr>
         <w:sectPr>
-          <w:headerReference w:type="default" r:id="rId7"/>
-          <w:footerReference w:type="default" r:id="rId8"/>
+          <w:headerReference w:type="default" r:id="rId8"/>
+          <w:footerReference w:type="default" r:id="rId9"/>
           <w:pgSz w:w="11910" w:h="16840"/>
           <w:pgMar w:top="1040" w:right="340" w:bottom="1240" w:left="1500" w:header="744" w:footer="1048" w:gutter="0"/>
           <w:pgNumType w:start="2"/>
@@ -1428,7 +1492,7 @@
                     <pic:cNvPicPr/>
                   </pic:nvPicPr>
                   <pic:blipFill>
-                    <a:blip r:embed="rId9"/>
+                    <a:blip r:embed="rId10"/>
                     <a:stretch>
                       <a:fillRect/>
                     </a:stretch>
@@ -1515,7 +1579,7 @@
                     </pic:cNvPicPr>
                   </pic:nvPicPr>
                   <pic:blipFill>
-                    <a:blip r:embed="rId10"/>
+                    <a:blip r:embed="rId11"/>
                     <a:stretch>
                       <a:fillRect/>
                     </a:stretch>
@@ -1894,7 +1958,7 @@
                     <pic:cNvPicPr/>
                   </pic:nvPicPr>
                   <pic:blipFill>
-                    <a:blip r:embed="rId11"/>
+                    <a:blip r:embed="rId12"/>
                     <a:stretch>
                       <a:fillRect/>
                     </a:stretch>
@@ -1943,7 +2007,7 @@
           <w:szCs w:val="28"/>
         </w:rPr>
         <w:drawing>
-          <wp:anchor distT="0" distB="0" distL="114300" distR="114300" simplePos="0" relativeHeight="251655168" behindDoc="1" locked="0" layoutInCell="1" allowOverlap="1" wp14:anchorId="3862F961" wp14:editId="3CE104A7">
+          <wp:anchor distT="0" distB="0" distL="114300" distR="114300" simplePos="0" relativeHeight="251654144" behindDoc="1" locked="0" layoutInCell="1" allowOverlap="1" wp14:anchorId="3862F961" wp14:editId="3CE104A7">
             <wp:simplePos x="0" y="0"/>
             <wp:positionH relativeFrom="column">
               <wp:posOffset>2857500</wp:posOffset>
@@ -1968,7 +2032,7 @@
                     </pic:cNvPicPr>
                   </pic:nvPicPr>
                   <pic:blipFill>
-                    <a:blip r:embed="rId12" r:link="rId13">
+                    <a:blip r:embed="rId13" r:link="rId14">
                       <a:extLst>
                         <a:ext uri="{28A0092B-C50C-407E-A947-70E740481C1C}">
                           <a14:useLocalDpi xmlns:a14="http://schemas.microsoft.com/office/drawing/2010/main" val="0"/>
@@ -2148,7 +2212,7 @@
           <w:noProof/>
         </w:rPr>
         <w:drawing>
-          <wp:anchor distT="0" distB="0" distL="114300" distR="114300" simplePos="0" relativeHeight="251656192" behindDoc="0" locked="0" layoutInCell="1" allowOverlap="1" wp14:anchorId="0A5EB35B" wp14:editId="540C38CA">
+          <wp:anchor distT="0" distB="0" distL="114300" distR="114300" simplePos="0" relativeHeight="251655168" behindDoc="0" locked="0" layoutInCell="1" allowOverlap="1" wp14:anchorId="0A5EB35B" wp14:editId="540C38CA">
             <wp:simplePos x="0" y="0"/>
             <wp:positionH relativeFrom="column">
               <wp:posOffset>3200400</wp:posOffset>
@@ -2173,7 +2237,7 @@
                     </pic:cNvPicPr>
                   </pic:nvPicPr>
                   <pic:blipFill>
-                    <a:blip r:embed="rId14" r:link="rId15">
+                    <a:blip r:embed="rId15" r:link="rId16">
                       <a:extLst>
                         <a:ext uri="{28A0092B-C50C-407E-A947-70E740481C1C}">
                           <a14:useLocalDpi xmlns:a14="http://schemas.microsoft.com/office/drawing/2010/main" val="0"/>
@@ -2215,7 +2279,7 @@
           <w:noProof/>
         </w:rPr>
         <w:drawing>
-          <wp:anchor distT="0" distB="0" distL="114300" distR="114300" simplePos="0" relativeHeight="251657216" behindDoc="0" locked="0" layoutInCell="1" allowOverlap="1" wp14:anchorId="6E135F08" wp14:editId="0A36439B">
+          <wp:anchor distT="0" distB="0" distL="114300" distR="114300" simplePos="0" relativeHeight="251656192" behindDoc="0" locked="0" layoutInCell="1" allowOverlap="1" wp14:anchorId="6E135F08" wp14:editId="0A36439B">
             <wp:simplePos x="0" y="0"/>
             <wp:positionH relativeFrom="column">
               <wp:posOffset>752475</wp:posOffset>
@@ -2240,7 +2304,7 @@
                     </pic:cNvPicPr>
                   </pic:nvPicPr>
                   <pic:blipFill>
-                    <a:blip r:embed="rId16" r:link="rId17">
+                    <a:blip r:embed="rId17" r:link="rId18">
                       <a:extLst>
                         <a:ext uri="{28A0092B-C50C-407E-A947-70E740481C1C}">
                           <a14:useLocalDpi xmlns:a14="http://schemas.microsoft.com/office/drawing/2010/main" val="0"/>
@@ -2728,6 +2792,78 @@
           <w:sz w:val="28"/>
           <w:szCs w:val="28"/>
         </w:rPr>
+        <w:instrText xml:space="preserve"> INCLUDEPICTURE  "http://www.cleverstudents.ru/integral/images/method_of_parabolas/004.png" \* MERGEFORMATINET </w:instrText>
+      </w:r>
+      <w:r>
+        <w:rPr>
+          <w:color w:val="32322E"/>
+          <w:sz w:val="28"/>
+          <w:szCs w:val="28"/>
+        </w:rPr>
+        <w:fldChar w:fldCharType="separate"/>
+      </w:r>
+      <w:r>
+        <w:rPr>
+          <w:color w:val="32322E"/>
+          <w:sz w:val="28"/>
+          <w:szCs w:val="28"/>
+        </w:rPr>
+        <w:fldChar w:fldCharType="begin"/>
+      </w:r>
+      <w:r>
+        <w:rPr>
+          <w:color w:val="32322E"/>
+          <w:sz w:val="28"/>
+          <w:szCs w:val="28"/>
+        </w:rPr>
+        <w:instrText xml:space="preserve"> INCLUDEPICTURE  "http://www.cleverstudents.ru/integral/images/method_of_parabolas/004.png" \* MERGEFORMATINET </w:instrText>
+      </w:r>
+      <w:r>
+        <w:rPr>
+          <w:color w:val="32322E"/>
+          <w:sz w:val="28"/>
+          <w:szCs w:val="28"/>
+        </w:rPr>
+        <w:fldChar w:fldCharType="separate"/>
+      </w:r>
+      <w:r>
+        <w:rPr>
+          <w:color w:val="32322E"/>
+          <w:sz w:val="28"/>
+          <w:szCs w:val="28"/>
+        </w:rPr>
+        <w:fldChar w:fldCharType="begin"/>
+      </w:r>
+      <w:r>
+        <w:rPr>
+          <w:color w:val="32322E"/>
+          <w:sz w:val="28"/>
+          <w:szCs w:val="28"/>
+        </w:rPr>
+        <w:instrText xml:space="preserve"> INCLUDEPICTURE  "http://www.cleverstudents.ru/integral/images/method_of_parabolas/004.png" \* MERGEFORMATINET </w:instrText>
+      </w:r>
+      <w:r>
+        <w:rPr>
+          <w:color w:val="32322E"/>
+          <w:sz w:val="28"/>
+          <w:szCs w:val="28"/>
+        </w:rPr>
+        <w:fldChar w:fldCharType="separate"/>
+      </w:r>
+      <w:r>
+        <w:rPr>
+          <w:color w:val="32322E"/>
+          <w:sz w:val="28"/>
+          <w:szCs w:val="28"/>
+        </w:rPr>
+        <w:fldChar w:fldCharType="begin"/>
+      </w:r>
+      <w:r>
+        <w:rPr>
+          <w:color w:val="32322E"/>
+          <w:sz w:val="28"/>
+          <w:szCs w:val="28"/>
+        </w:rPr>
         <w:instrText xml:space="preserve"> </w:instrText>
       </w:r>
       <w:r>
@@ -2736,15 +2872,7 @@
           <w:sz w:val="28"/>
           <w:szCs w:val="28"/>
         </w:rPr>
-        <w:instrText>INCLUDEPICTURE  "http://www.cleverstudents.ru/integral/images/metho</w:instrText>
-      </w:r>
-      <w:r>
-        <w:rPr>
-          <w:color w:val="32322E"/>
-          <w:sz w:val="28"/>
-          <w:szCs w:val="28"/>
-        </w:rPr>
-        <w:instrText>d_of_parabolas/004.png" \* MERGEFORMATINET</w:instrText>
+        <w:instrText>INCLUDEPICTURE  "http://www.cleverstudents.ru/integral/images/method_of_parabolas/004.png" \* MERGEFORMATINET</w:instrText>
       </w:r>
       <w:r>
         <w:rPr>
@@ -2788,8 +2916,8 @@
             <v:path o:extrusionok="f" gradientshapeok="t" o:connecttype="rect"/>
             <o:lock v:ext="edit" aspectratio="t"/>
           </v:shapetype>
-          <v:shape id="_x0000_i1025" type="#_x0000_t75" alt="формула" style="width:201pt;height:19.5pt">
-            <v:imagedata r:id="rId18" r:href="rId19"/>
+          <v:shape id="_x0000_i1025" type="#_x0000_t75" alt="формула" style="width:200.95pt;height:19.4pt">
+            <v:imagedata r:id="rId19" r:href="rId20"/>
           </v:shape>
         </w:pict>
       </w:r>
@@ -2887,6 +3015,30 @@
           <w:sz w:val="28"/>
           <w:szCs w:val="28"/>
         </w:rPr>
+        <w:fldChar w:fldCharType="end"/>
+      </w:r>
+      <w:r>
+        <w:rPr>
+          <w:color w:val="32322E"/>
+          <w:sz w:val="28"/>
+          <w:szCs w:val="28"/>
+        </w:rPr>
+        <w:fldChar w:fldCharType="end"/>
+      </w:r>
+      <w:r>
+        <w:rPr>
+          <w:color w:val="32322E"/>
+          <w:sz w:val="28"/>
+          <w:szCs w:val="28"/>
+        </w:rPr>
+        <w:fldChar w:fldCharType="end"/>
+      </w:r>
+      <w:r>
+        <w:rPr>
+          <w:color w:val="32322E"/>
+          <w:sz w:val="28"/>
+          <w:szCs w:val="28"/>
+        </w:rPr>
         <w:t>. Пусть точки</w:t>
       </w:r>
       <w:r>
@@ -3152,6 +3304,78 @@
           <w:sz w:val="28"/>
           <w:szCs w:val="28"/>
         </w:rPr>
+        <w:instrText xml:space="preserve"> INCLUDEPICTURE  "http://www.cleverstudents.ru/integral/images/method_of_parabolas/005.png" \* MERGEFORMATINET </w:instrText>
+      </w:r>
+      <w:r>
+        <w:rPr>
+          <w:color w:val="32322E"/>
+          <w:sz w:val="28"/>
+          <w:szCs w:val="28"/>
+        </w:rPr>
+        <w:fldChar w:fldCharType="separate"/>
+      </w:r>
+      <w:r>
+        <w:rPr>
+          <w:color w:val="32322E"/>
+          <w:sz w:val="28"/>
+          <w:szCs w:val="28"/>
+        </w:rPr>
+        <w:fldChar w:fldCharType="begin"/>
+      </w:r>
+      <w:r>
+        <w:rPr>
+          <w:color w:val="32322E"/>
+          <w:sz w:val="28"/>
+          <w:szCs w:val="28"/>
+        </w:rPr>
+        <w:instrText xml:space="preserve"> INCLUDEPICTURE  "http://www.cleverstudents.ru/integral/images/method_of_parabolas/005.png" \* MERGEFORMATINET </w:instrText>
+      </w:r>
+      <w:r>
+        <w:rPr>
+          <w:color w:val="32322E"/>
+          <w:sz w:val="28"/>
+          <w:szCs w:val="28"/>
+        </w:rPr>
+        <w:fldChar w:fldCharType="separate"/>
+      </w:r>
+      <w:r>
+        <w:rPr>
+          <w:color w:val="32322E"/>
+          <w:sz w:val="28"/>
+          <w:szCs w:val="28"/>
+        </w:rPr>
+        <w:fldChar w:fldCharType="begin"/>
+      </w:r>
+      <w:r>
+        <w:rPr>
+          <w:color w:val="32322E"/>
+          <w:sz w:val="28"/>
+          <w:szCs w:val="28"/>
+        </w:rPr>
+        <w:instrText xml:space="preserve"> INCLUDEPICTURE  "http://www.cleverstudents.ru/integral/images/method_of_parabolas/005.png" \* MERGEFORMATINET </w:instrText>
+      </w:r>
+      <w:r>
+        <w:rPr>
+          <w:color w:val="32322E"/>
+          <w:sz w:val="28"/>
+          <w:szCs w:val="28"/>
+        </w:rPr>
+        <w:fldChar w:fldCharType="separate"/>
+      </w:r>
+      <w:r>
+        <w:rPr>
+          <w:color w:val="32322E"/>
+          <w:sz w:val="28"/>
+          <w:szCs w:val="28"/>
+        </w:rPr>
+        <w:fldChar w:fldCharType="begin"/>
+      </w:r>
+      <w:r>
+        <w:rPr>
+          <w:color w:val="32322E"/>
+          <w:sz w:val="28"/>
+          <w:szCs w:val="28"/>
+        </w:rPr>
         <w:instrText xml:space="preserve"> </w:instrText>
       </w:r>
       <w:r>
@@ -3160,7 +3384,15 @@
           <w:sz w:val="28"/>
           <w:szCs w:val="28"/>
         </w:rPr>
-        <w:instrText>INCLUDEPICTURE  "http://www.cleverstudents.ru/integral/images/method_of_parabolas/005.png" \* MERGEFORMATINET</w:instrText>
+        <w:instrText>INCLUDEPICTURE  "http://</w:instrText>
+      </w:r>
+      <w:r>
+        <w:rPr>
+          <w:color w:val="32322E"/>
+          <w:sz w:val="28"/>
+          <w:szCs w:val="28"/>
+        </w:rPr>
+        <w:instrText>www.cleverstudents.ru/integral/images/method_of_parabolas/005.png" \* MERGEFORMATINET</w:instrText>
       </w:r>
       <w:r>
         <w:rPr>
@@ -3185,8 +3417,8 @@
           <w:szCs w:val="28"/>
         </w:rPr>
         <w:pict w14:anchorId="22CE6868">
-          <v:shape id="_x0000_i1026" type="#_x0000_t75" alt="формула" style="width:106.5pt;height:17.25pt">
-            <v:imagedata r:id="rId20" r:href="rId21"/>
+          <v:shape id="_x0000_i1026" type="#_x0000_t75" alt="формула" style="width:106.45pt;height:17.55pt">
+            <v:imagedata r:id="rId21" r:href="rId22"/>
           </v:shape>
         </w:pict>
       </w:r>
@@ -3284,6 +3516,30 @@
           <w:sz w:val="28"/>
           <w:szCs w:val="28"/>
         </w:rPr>
+        <w:fldChar w:fldCharType="end"/>
+      </w:r>
+      <w:r>
+        <w:rPr>
+          <w:color w:val="32322E"/>
+          <w:sz w:val="28"/>
+          <w:szCs w:val="28"/>
+        </w:rPr>
+        <w:fldChar w:fldCharType="end"/>
+      </w:r>
+      <w:r>
+        <w:rPr>
+          <w:color w:val="32322E"/>
+          <w:sz w:val="28"/>
+          <w:szCs w:val="28"/>
+        </w:rPr>
+        <w:fldChar w:fldCharType="end"/>
+      </w:r>
+      <w:r>
+        <w:rPr>
+          <w:color w:val="32322E"/>
+          <w:sz w:val="28"/>
+          <w:szCs w:val="28"/>
+        </w:rPr>
         <w:t>являются серединами отрезков</w:t>
       </w:r>
       <w:r>
@@ -3549,6 +3805,78 @@
           <w:sz w:val="28"/>
           <w:szCs w:val="28"/>
         </w:rPr>
+        <w:instrText xml:space="preserve"> INCLUDEPICTURE  "http://www.cleverstudents.ru/integral/images/method_of_parabolas/002.png" \* MERGEFORMATINET </w:instrText>
+      </w:r>
+      <w:r>
+        <w:rPr>
+          <w:color w:val="32322E"/>
+          <w:sz w:val="28"/>
+          <w:szCs w:val="28"/>
+        </w:rPr>
+        <w:fldChar w:fldCharType="separate"/>
+      </w:r>
+      <w:r>
+        <w:rPr>
+          <w:color w:val="32322E"/>
+          <w:sz w:val="28"/>
+          <w:szCs w:val="28"/>
+        </w:rPr>
+        <w:fldChar w:fldCharType="begin"/>
+      </w:r>
+      <w:r>
+        <w:rPr>
+          <w:color w:val="32322E"/>
+          <w:sz w:val="28"/>
+          <w:szCs w:val="28"/>
+        </w:rPr>
+        <w:instrText xml:space="preserve"> INCLUDEPICTURE  "http://www.cleverstudents.ru/integral/images/method_of_parabolas/002.png" \* MERGEFORMATINET </w:instrText>
+      </w:r>
+      <w:r>
+        <w:rPr>
+          <w:color w:val="32322E"/>
+          <w:sz w:val="28"/>
+          <w:szCs w:val="28"/>
+        </w:rPr>
+        <w:fldChar w:fldCharType="separate"/>
+      </w:r>
+      <w:r>
+        <w:rPr>
+          <w:color w:val="32322E"/>
+          <w:sz w:val="28"/>
+          <w:szCs w:val="28"/>
+        </w:rPr>
+        <w:fldChar w:fldCharType="begin"/>
+      </w:r>
+      <w:r>
+        <w:rPr>
+          <w:color w:val="32322E"/>
+          <w:sz w:val="28"/>
+          <w:szCs w:val="28"/>
+        </w:rPr>
+        <w:instrText xml:space="preserve"> INCLUDEPICTURE  "http://www.cleverstudents.ru/integral/images/method_of_parabolas/002.png" \* MERGEFORMATINET </w:instrText>
+      </w:r>
+      <w:r>
+        <w:rPr>
+          <w:color w:val="32322E"/>
+          <w:sz w:val="28"/>
+          <w:szCs w:val="28"/>
+        </w:rPr>
+        <w:fldChar w:fldCharType="separate"/>
+      </w:r>
+      <w:r>
+        <w:rPr>
+          <w:color w:val="32322E"/>
+          <w:sz w:val="28"/>
+          <w:szCs w:val="28"/>
+        </w:rPr>
+        <w:fldChar w:fldCharType="begin"/>
+      </w:r>
+      <w:r>
+        <w:rPr>
+          <w:color w:val="32322E"/>
+          <w:sz w:val="28"/>
+          <w:szCs w:val="28"/>
+        </w:rPr>
         <w:instrText xml:space="preserve"> </w:instrText>
       </w:r>
       <w:r>
@@ -3557,7 +3885,15 @@
           <w:sz w:val="28"/>
           <w:szCs w:val="28"/>
         </w:rPr>
-        <w:instrText>INCLUDEPICTURE  "http://www.cleverstudents.ru/integral/images/method_of_parabolas/002.png" \* MERGEFORMATINET</w:instrText>
+        <w:instrText>INCLUDEPICTURE  "http://www.cleverstudents.ru/integral/images/method_of_parabolas/002.png" \*</w:instrText>
+      </w:r>
+      <w:r>
+        <w:rPr>
+          <w:color w:val="32322E"/>
+          <w:sz w:val="28"/>
+          <w:szCs w:val="28"/>
+        </w:rPr>
+        <w:instrText xml:space="preserve"> MERGEFORMATINET</w:instrText>
       </w:r>
       <w:r>
         <w:rPr>
@@ -3582,8 +3918,8 @@
           <w:szCs w:val="28"/>
         </w:rPr>
         <w:pict w14:anchorId="63881B25">
-          <v:shape id="_x0000_i1027" type="#_x0000_t75" alt="формула" style="width:138.75pt;height:21.75pt">
-            <v:imagedata r:id="rId22" r:href="rId23"/>
+          <v:shape id="_x0000_i1027" type="#_x0000_t75" alt="формула" style="width:139pt;height:21.9pt">
+            <v:imagedata r:id="rId23" r:href="rId24"/>
           </v:shape>
         </w:pict>
       </w:r>
@@ -3677,6 +4013,30 @@
       </w:r>
       <w:r>
         <w:rPr>
+          <w:color w:val="32322E"/>
+          <w:sz w:val="28"/>
+          <w:szCs w:val="28"/>
+        </w:rPr>
+        <w:fldChar w:fldCharType="end"/>
+      </w:r>
+      <w:r>
+        <w:rPr>
+          <w:color w:val="32322E"/>
+          <w:sz w:val="28"/>
+          <w:szCs w:val="28"/>
+        </w:rPr>
+        <w:fldChar w:fldCharType="end"/>
+      </w:r>
+      <w:r>
+        <w:rPr>
+          <w:color w:val="32322E"/>
+          <w:sz w:val="28"/>
+          <w:szCs w:val="28"/>
+        </w:rPr>
+        <w:fldChar w:fldCharType="end"/>
+      </w:r>
+      <w:r>
+        <w:rPr>
           <w:rStyle w:val="apple-converted-space"/>
           <w:color w:val="32322E"/>
           <w:sz w:val="28"/>
@@ -3955,6 +4315,78 @@
           <w:sz w:val="28"/>
           <w:szCs w:val="28"/>
         </w:rPr>
+        <w:instrText xml:space="preserve"> INCLUDEPICTURE  "http://www.cleverstudents.ru/integral/images/method_of_parabolas/006.png" \* MERGEFORMATINET </w:instrText>
+      </w:r>
+      <w:r>
+        <w:rPr>
+          <w:color w:val="32322E"/>
+          <w:sz w:val="28"/>
+          <w:szCs w:val="28"/>
+        </w:rPr>
+        <w:fldChar w:fldCharType="separate"/>
+      </w:r>
+      <w:r>
+        <w:rPr>
+          <w:color w:val="32322E"/>
+          <w:sz w:val="28"/>
+          <w:szCs w:val="28"/>
+        </w:rPr>
+        <w:fldChar w:fldCharType="begin"/>
+      </w:r>
+      <w:r>
+        <w:rPr>
+          <w:color w:val="32322E"/>
+          <w:sz w:val="28"/>
+          <w:szCs w:val="28"/>
+        </w:rPr>
+        <w:instrText xml:space="preserve"> INCLUDEPICTURE  "http://www.cleverstudents.ru/integral/images/method_of_parabolas/006.png" \* MERGEFORMATINET </w:instrText>
+      </w:r>
+      <w:r>
+        <w:rPr>
+          <w:color w:val="32322E"/>
+          <w:sz w:val="28"/>
+          <w:szCs w:val="28"/>
+        </w:rPr>
+        <w:fldChar w:fldCharType="separate"/>
+      </w:r>
+      <w:r>
+        <w:rPr>
+          <w:color w:val="32322E"/>
+          <w:sz w:val="28"/>
+          <w:szCs w:val="28"/>
+        </w:rPr>
+        <w:fldChar w:fldCharType="begin"/>
+      </w:r>
+      <w:r>
+        <w:rPr>
+          <w:color w:val="32322E"/>
+          <w:sz w:val="28"/>
+          <w:szCs w:val="28"/>
+        </w:rPr>
+        <w:instrText xml:space="preserve"> INCLUDEPICTURE  "http://www.cleverstudents.ru/integral/images/method_of_parabolas/006.png" \* MERGEFORMATINET </w:instrText>
+      </w:r>
+      <w:r>
+        <w:rPr>
+          <w:color w:val="32322E"/>
+          <w:sz w:val="28"/>
+          <w:szCs w:val="28"/>
+        </w:rPr>
+        <w:fldChar w:fldCharType="separate"/>
+      </w:r>
+      <w:r>
+        <w:rPr>
+          <w:color w:val="32322E"/>
+          <w:sz w:val="28"/>
+          <w:szCs w:val="28"/>
+        </w:rPr>
+        <w:fldChar w:fldCharType="begin"/>
+      </w:r>
+      <w:r>
+        <w:rPr>
+          <w:color w:val="32322E"/>
+          <w:sz w:val="28"/>
+          <w:szCs w:val="28"/>
+        </w:rPr>
         <w:instrText xml:space="preserve"> </w:instrText>
       </w:r>
       <w:r>
@@ -3963,15 +4395,7 @@
           <w:sz w:val="28"/>
           <w:szCs w:val="28"/>
         </w:rPr>
-        <w:instrText>INCLUDEPICTURE  "http://</w:instrText>
-      </w:r>
-      <w:r>
-        <w:rPr>
-          <w:color w:val="32322E"/>
-          <w:sz w:val="28"/>
-          <w:szCs w:val="28"/>
-        </w:rPr>
-        <w:instrText>www.cleverstudents.ru/integral/images/method_of_parabolas/006.png" \* MERGEFORMATINET</w:instrText>
+        <w:instrText>INCLUDEPICTURE  "http://www.cleverstudents.ru/integral/images/method_of_parabolas/006.png" \* MERGEFORMATINET</w:instrText>
       </w:r>
       <w:r>
         <w:rPr>
@@ -3996,10 +4420,34 @@
           <w:szCs w:val="28"/>
         </w:rPr>
         <w:pict w14:anchorId="77865193">
-          <v:shape id="_x0000_i1028" type="#_x0000_t75" alt="формула" style="width:152.25pt;height:21.75pt">
-            <v:imagedata r:id="rId24" r:href="rId25"/>
+          <v:shape id="_x0000_i1028" type="#_x0000_t75" alt="формула" style="width:152.15pt;height:21.9pt">
+            <v:imagedata r:id="rId25" r:href="rId26"/>
           </v:shape>
         </w:pict>
+      </w:r>
+      <w:r>
+        <w:rPr>
+          <w:color w:val="32322E"/>
+          <w:sz w:val="28"/>
+          <w:szCs w:val="28"/>
+        </w:rPr>
+        <w:fldChar w:fldCharType="end"/>
+      </w:r>
+      <w:r>
+        <w:rPr>
+          <w:color w:val="32322E"/>
+          <w:sz w:val="28"/>
+          <w:szCs w:val="28"/>
+        </w:rPr>
+        <w:fldChar w:fldCharType="end"/>
+      </w:r>
+      <w:r>
+        <w:rPr>
+          <w:color w:val="32322E"/>
+          <w:sz w:val="28"/>
+          <w:szCs w:val="28"/>
+        </w:rPr>
+        <w:fldChar w:fldCharType="end"/>
       </w:r>
       <w:r>
         <w:rPr>
@@ -4419,6 +4867,78 @@
           <w:sz w:val="28"/>
           <w:szCs w:val="28"/>
         </w:rPr>
+        <w:instrText xml:space="preserve"> INCLUDEPICTURE  "http://www.cleverstudents.ru/integral/images/method_of_parabolas/002.png" \* MERGEFORMATINET </w:instrText>
+      </w:r>
+      <w:r>
+        <w:rPr>
+          <w:color w:val="32322E"/>
+          <w:sz w:val="28"/>
+          <w:szCs w:val="28"/>
+        </w:rPr>
+        <w:fldChar w:fldCharType="separate"/>
+      </w:r>
+      <w:r>
+        <w:rPr>
+          <w:color w:val="32322E"/>
+          <w:sz w:val="28"/>
+          <w:szCs w:val="28"/>
+        </w:rPr>
+        <w:fldChar w:fldCharType="begin"/>
+      </w:r>
+      <w:r>
+        <w:rPr>
+          <w:color w:val="32322E"/>
+          <w:sz w:val="28"/>
+          <w:szCs w:val="28"/>
+        </w:rPr>
+        <w:instrText xml:space="preserve"> INCLUDEPICTURE  "http://www.cleverstudents.ru/integral/images/method_of_parabolas/002.png" \* MERGEFORMATINET </w:instrText>
+      </w:r>
+      <w:r>
+        <w:rPr>
+          <w:color w:val="32322E"/>
+          <w:sz w:val="28"/>
+          <w:szCs w:val="28"/>
+        </w:rPr>
+        <w:fldChar w:fldCharType="separate"/>
+      </w:r>
+      <w:r>
+        <w:rPr>
+          <w:color w:val="32322E"/>
+          <w:sz w:val="28"/>
+          <w:szCs w:val="28"/>
+        </w:rPr>
+        <w:fldChar w:fldCharType="begin"/>
+      </w:r>
+      <w:r>
+        <w:rPr>
+          <w:color w:val="32322E"/>
+          <w:sz w:val="28"/>
+          <w:szCs w:val="28"/>
+        </w:rPr>
+        <w:instrText xml:space="preserve"> INCLUDEPICTURE  "http://www.cleverstudents.ru/integral/images/method_of_parabolas/002.png" \* MERGEFORMATINET </w:instrText>
+      </w:r>
+      <w:r>
+        <w:rPr>
+          <w:color w:val="32322E"/>
+          <w:sz w:val="28"/>
+          <w:szCs w:val="28"/>
+        </w:rPr>
+        <w:fldChar w:fldCharType="separate"/>
+      </w:r>
+      <w:r>
+        <w:rPr>
+          <w:color w:val="32322E"/>
+          <w:sz w:val="28"/>
+          <w:szCs w:val="28"/>
+        </w:rPr>
+        <w:fldChar w:fldCharType="begin"/>
+      </w:r>
+      <w:r>
+        <w:rPr>
+          <w:color w:val="32322E"/>
+          <w:sz w:val="28"/>
+          <w:szCs w:val="28"/>
+        </w:rPr>
         <w:instrText xml:space="preserve"> </w:instrText>
       </w:r>
       <w:r>
@@ -4452,8 +4972,8 @@
           <w:szCs w:val="28"/>
         </w:rPr>
         <w:pict w14:anchorId="56CF0927">
-          <v:shape id="_x0000_i1029" type="#_x0000_t75" alt="формула" style="width:138.75pt;height:21.75pt">
-            <v:imagedata r:id="rId22" r:href="rId26"/>
+          <v:shape id="_x0000_i1029" type="#_x0000_t75" alt="формула" style="width:139pt;height:21.9pt">
+            <v:imagedata r:id="rId23" r:href="rId27"/>
           </v:shape>
         </w:pict>
       </w:r>
@@ -4547,6 +5067,30 @@
       </w:r>
       <w:r>
         <w:rPr>
+          <w:color w:val="32322E"/>
+          <w:sz w:val="28"/>
+          <w:szCs w:val="28"/>
+        </w:rPr>
+        <w:fldChar w:fldCharType="end"/>
+      </w:r>
+      <w:r>
+        <w:rPr>
+          <w:color w:val="32322E"/>
+          <w:sz w:val="28"/>
+          <w:szCs w:val="28"/>
+        </w:rPr>
+        <w:fldChar w:fldCharType="end"/>
+      </w:r>
+      <w:r>
+        <w:rPr>
+          <w:color w:val="32322E"/>
+          <w:sz w:val="28"/>
+          <w:szCs w:val="28"/>
+        </w:rPr>
+        <w:fldChar w:fldCharType="end"/>
+      </w:r>
+      <w:r>
+        <w:rPr>
           <w:rStyle w:val="apple-converted-space"/>
           <w:color w:val="32322E"/>
           <w:sz w:val="28"/>
@@ -4825,6 +5369,78 @@
           <w:sz w:val="28"/>
           <w:szCs w:val="28"/>
         </w:rPr>
+        <w:instrText xml:space="preserve"> INCLUDEPICTURE  "http://www.cleverstudents.ru/integral/images/method_of_parabolas/007.png" \* MERGEFORMATINET </w:instrText>
+      </w:r>
+      <w:r>
+        <w:rPr>
+          <w:color w:val="32322E"/>
+          <w:sz w:val="28"/>
+          <w:szCs w:val="28"/>
+        </w:rPr>
+        <w:fldChar w:fldCharType="separate"/>
+      </w:r>
+      <w:r>
+        <w:rPr>
+          <w:color w:val="32322E"/>
+          <w:sz w:val="28"/>
+          <w:szCs w:val="28"/>
+        </w:rPr>
+        <w:fldChar w:fldCharType="begin"/>
+      </w:r>
+      <w:r>
+        <w:rPr>
+          <w:color w:val="32322E"/>
+          <w:sz w:val="28"/>
+          <w:szCs w:val="28"/>
+        </w:rPr>
+        <w:instrText xml:space="preserve"> INCLUDEPICTURE  "http://www.cleverstudents.ru/integral/images/method_of_parabolas/007.png" \* MERGEFORMATINET </w:instrText>
+      </w:r>
+      <w:r>
+        <w:rPr>
+          <w:color w:val="32322E"/>
+          <w:sz w:val="28"/>
+          <w:szCs w:val="28"/>
+        </w:rPr>
+        <w:fldChar w:fldCharType="separate"/>
+      </w:r>
+      <w:r>
+        <w:rPr>
+          <w:color w:val="32322E"/>
+          <w:sz w:val="28"/>
+          <w:szCs w:val="28"/>
+        </w:rPr>
+        <w:fldChar w:fldCharType="begin"/>
+      </w:r>
+      <w:r>
+        <w:rPr>
+          <w:color w:val="32322E"/>
+          <w:sz w:val="28"/>
+          <w:szCs w:val="28"/>
+        </w:rPr>
+        <w:instrText xml:space="preserve"> INCLUDEPICTURE  "http://www.cleverstudents.ru/integral/images/method_of_parabolas/007.png" \* MERGEFORMATINET </w:instrText>
+      </w:r>
+      <w:r>
+        <w:rPr>
+          <w:color w:val="32322E"/>
+          <w:sz w:val="28"/>
+          <w:szCs w:val="28"/>
+        </w:rPr>
+        <w:fldChar w:fldCharType="separate"/>
+      </w:r>
+      <w:r>
+        <w:rPr>
+          <w:color w:val="32322E"/>
+          <w:sz w:val="28"/>
+          <w:szCs w:val="28"/>
+        </w:rPr>
+        <w:fldChar w:fldCharType="begin"/>
+      </w:r>
+      <w:r>
+        <w:rPr>
+          <w:color w:val="32322E"/>
+          <w:sz w:val="28"/>
+          <w:szCs w:val="28"/>
+        </w:rPr>
         <w:instrText xml:space="preserve"> </w:instrText>
       </w:r>
       <w:r>
@@ -4833,15 +5449,15 @@
           <w:sz w:val="28"/>
           <w:szCs w:val="28"/>
         </w:rPr>
-        <w:instrText>INCLUDEPICTURE  "http://www.cleverstudents.ru/integral/images/method_of_parabolas/007.png" \* MERGEFO</w:instrText>
-      </w:r>
-      <w:r>
-        <w:rPr>
-          <w:color w:val="32322E"/>
-          <w:sz w:val="28"/>
-          <w:szCs w:val="28"/>
-        </w:rPr>
-        <w:instrText>RMATINET</w:instrText>
+        <w:instrText>INCLUDEPICTURE  "http://</w:instrText>
+      </w:r>
+      <w:r>
+        <w:rPr>
+          <w:color w:val="32322E"/>
+          <w:sz w:val="28"/>
+          <w:szCs w:val="28"/>
+        </w:rPr>
+        <w:instrText>www.cleverstudents.ru/integral/images/method_of_parabolas/007.png" \* MERGEFORMATINET</w:instrText>
       </w:r>
       <w:r>
         <w:rPr>
@@ -4866,8 +5482,8 @@
           <w:szCs w:val="28"/>
         </w:rPr>
         <w:pict w14:anchorId="5F9EEF4A">
-          <v:shape id="_x0000_i1030" type="#_x0000_t75" alt="формула" style="width:100.5pt;height:21.75pt">
-            <v:imagedata r:id="rId27" r:href="rId28"/>
+          <v:shape id="_x0000_i1030" type="#_x0000_t75" alt="формула" style="width:100.8pt;height:21.9pt">
+            <v:imagedata r:id="rId28" r:href="rId29"/>
           </v:shape>
         </w:pict>
       </w:r>
@@ -4965,6 +5581,30 @@
           <w:sz w:val="28"/>
           <w:szCs w:val="28"/>
         </w:rPr>
+        <w:fldChar w:fldCharType="end"/>
+      </w:r>
+      <w:r>
+        <w:rPr>
+          <w:color w:val="32322E"/>
+          <w:sz w:val="28"/>
+          <w:szCs w:val="28"/>
+        </w:rPr>
+        <w:fldChar w:fldCharType="end"/>
+      </w:r>
+      <w:r>
+        <w:rPr>
+          <w:color w:val="32322E"/>
+          <w:sz w:val="28"/>
+          <w:szCs w:val="28"/>
+        </w:rPr>
+        <w:fldChar w:fldCharType="end"/>
+      </w:r>
+      <w:r>
+        <w:rPr>
+          <w:color w:val="32322E"/>
+          <w:sz w:val="28"/>
+          <w:szCs w:val="28"/>
+        </w:rPr>
         <w:t>, проходящей через точки</w:t>
       </w:r>
       <w:r>
@@ -5230,6 +5870,78 @@
           <w:sz w:val="28"/>
           <w:szCs w:val="28"/>
         </w:rPr>
+        <w:instrText xml:space="preserve"> INCLUDEPICTURE  "http://www.cleverstudents.ru/integral/images/method_of_parabolas/008.png" \* MERGEFORMATINET </w:instrText>
+      </w:r>
+      <w:r>
+        <w:rPr>
+          <w:color w:val="32322E"/>
+          <w:sz w:val="28"/>
+          <w:szCs w:val="28"/>
+        </w:rPr>
+        <w:fldChar w:fldCharType="separate"/>
+      </w:r>
+      <w:r>
+        <w:rPr>
+          <w:color w:val="32322E"/>
+          <w:sz w:val="28"/>
+          <w:szCs w:val="28"/>
+        </w:rPr>
+        <w:fldChar w:fldCharType="begin"/>
+      </w:r>
+      <w:r>
+        <w:rPr>
+          <w:color w:val="32322E"/>
+          <w:sz w:val="28"/>
+          <w:szCs w:val="28"/>
+        </w:rPr>
+        <w:instrText xml:space="preserve"> INCLUDEPICTURE  "http://www.cleverstudents.ru/integral/images/method_of_parabolas/008.png" \* MERGEFORMATINET </w:instrText>
+      </w:r>
+      <w:r>
+        <w:rPr>
+          <w:color w:val="32322E"/>
+          <w:sz w:val="28"/>
+          <w:szCs w:val="28"/>
+        </w:rPr>
+        <w:fldChar w:fldCharType="separate"/>
+      </w:r>
+      <w:r>
+        <w:rPr>
+          <w:color w:val="32322E"/>
+          <w:sz w:val="28"/>
+          <w:szCs w:val="28"/>
+        </w:rPr>
+        <w:fldChar w:fldCharType="begin"/>
+      </w:r>
+      <w:r>
+        <w:rPr>
+          <w:color w:val="32322E"/>
+          <w:sz w:val="28"/>
+          <w:szCs w:val="28"/>
+        </w:rPr>
+        <w:instrText xml:space="preserve"> INCLUDEPICTURE  "http://www.cleverstudents.ru/integral/images/method_of_parabolas/008.png" \* MERGEFORMATINET </w:instrText>
+      </w:r>
+      <w:r>
+        <w:rPr>
+          <w:color w:val="32322E"/>
+          <w:sz w:val="28"/>
+          <w:szCs w:val="28"/>
+        </w:rPr>
+        <w:fldChar w:fldCharType="separate"/>
+      </w:r>
+      <w:r>
+        <w:rPr>
+          <w:color w:val="32322E"/>
+          <w:sz w:val="28"/>
+          <w:szCs w:val="28"/>
+        </w:rPr>
+        <w:fldChar w:fldCharType="begin"/>
+      </w:r>
+      <w:r>
+        <w:rPr>
+          <w:color w:val="32322E"/>
+          <w:sz w:val="28"/>
+          <w:szCs w:val="28"/>
+        </w:rPr>
         <w:instrText xml:space="preserve"> </w:instrText>
       </w:r>
       <w:r>
@@ -5238,7 +5950,15 @@
           <w:sz w:val="28"/>
           <w:szCs w:val="28"/>
         </w:rPr>
-        <w:instrText>INCLUDEPICTURE  "http://www.cleverstudents.ru/integral/images/method_of_parabolas/008.png" \* MERGEFORMATINET</w:instrText>
+        <w:instrText>INCLUDEPICTURE  "http://www.cleverstudents.ru/integral/images/method_of_parabolas/008.png" \*</w:instrText>
+      </w:r>
+      <w:r>
+        <w:rPr>
+          <w:color w:val="32322E"/>
+          <w:sz w:val="28"/>
+          <w:szCs w:val="28"/>
+        </w:rPr>
+        <w:instrText xml:space="preserve"> MERGEFORMATINET</w:instrText>
       </w:r>
       <w:r>
         <w:rPr>
@@ -5263,10 +5983,34 @@
           <w:szCs w:val="28"/>
         </w:rPr>
         <w:pict w14:anchorId="6F4EC6B7">
-          <v:shape id="_x0000_i1031" type="#_x0000_t75" alt="формула" style="width:253.5pt;height:24.75pt">
-            <v:imagedata r:id="rId29" r:href="rId30"/>
+          <v:shape id="_x0000_i1031" type="#_x0000_t75" alt="формула" style="width:253.55pt;height:25.05pt">
+            <v:imagedata r:id="rId30" r:href="rId31"/>
           </v:shape>
         </w:pict>
+      </w:r>
+      <w:r>
+        <w:rPr>
+          <w:color w:val="32322E"/>
+          <w:sz w:val="28"/>
+          <w:szCs w:val="28"/>
+        </w:rPr>
+        <w:fldChar w:fldCharType="end"/>
+      </w:r>
+      <w:r>
+        <w:rPr>
+          <w:color w:val="32322E"/>
+          <w:sz w:val="28"/>
+          <w:szCs w:val="28"/>
+        </w:rPr>
+        <w:fldChar w:fldCharType="end"/>
+      </w:r>
+      <w:r>
+        <w:rPr>
+          <w:color w:val="32322E"/>
+          <w:sz w:val="28"/>
+          <w:szCs w:val="28"/>
+        </w:rPr>
+        <w:fldChar w:fldCharType="end"/>
       </w:r>
       <w:r>
         <w:rPr>
@@ -5407,7 +6151,7 @@
                     </pic:cNvPicPr>
                   </pic:nvPicPr>
                   <pic:blipFill>
-                    <a:blip r:embed="rId31" r:link="rId32">
+                    <a:blip r:embed="rId32" r:link="rId33">
                       <a:extLst>
                         <a:ext uri="{28A0092B-C50C-407E-A947-70E740481C1C}">
                           <a14:useLocalDpi xmlns:a14="http://schemas.microsoft.com/office/drawing/2010/main" val="0"/>
@@ -5449,7 +6193,7 @@
           <w:noProof/>
         </w:rPr>
         <w:drawing>
-          <wp:anchor distT="0" distB="0" distL="114300" distR="114300" simplePos="0" relativeHeight="251658240" behindDoc="0" locked="0" layoutInCell="1" allowOverlap="1" wp14:anchorId="2BFAFD2A" wp14:editId="19ED6F11">
+          <wp:anchor distT="0" distB="0" distL="114300" distR="114300" simplePos="0" relativeHeight="251657216" behindDoc="0" locked="0" layoutInCell="1" allowOverlap="1" wp14:anchorId="2BFAFD2A" wp14:editId="19ED6F11">
             <wp:simplePos x="0" y="0"/>
             <wp:positionH relativeFrom="column">
               <wp:posOffset>3228975</wp:posOffset>
@@ -5474,7 +6218,7 @@
                     </pic:cNvPicPr>
                   </pic:nvPicPr>
                   <pic:blipFill>
-                    <a:blip r:embed="rId33" r:link="rId34">
+                    <a:blip r:embed="rId34" r:link="rId35">
                       <a:extLst>
                         <a:ext uri="{28A0092B-C50C-407E-A947-70E740481C1C}">
                           <a14:useLocalDpi xmlns:a14="http://schemas.microsoft.com/office/drawing/2010/main" val="0"/>
@@ -5939,6 +6683,78 @@
           <w:sz w:val="28"/>
           <w:szCs w:val="28"/>
         </w:rPr>
+        <w:instrText xml:space="preserve"> INCLUDEPICTURE  "http://www.cleverstudents.ru/integral/images/method_of_parabolas/pict001.png" \* MERGEFORMATINET </w:instrText>
+      </w:r>
+      <w:r>
+        <w:rPr>
+          <w:color w:val="32322E"/>
+          <w:sz w:val="28"/>
+          <w:szCs w:val="28"/>
+        </w:rPr>
+        <w:fldChar w:fldCharType="separate"/>
+      </w:r>
+      <w:r>
+        <w:rPr>
+          <w:color w:val="32322E"/>
+          <w:sz w:val="28"/>
+          <w:szCs w:val="28"/>
+        </w:rPr>
+        <w:fldChar w:fldCharType="begin"/>
+      </w:r>
+      <w:r>
+        <w:rPr>
+          <w:color w:val="32322E"/>
+          <w:sz w:val="28"/>
+          <w:szCs w:val="28"/>
+        </w:rPr>
+        <w:instrText xml:space="preserve"> INCLUDEPICTURE  "http://www.cleverstudents.ru/integral/images/method_of_parabolas/pict001.png" \* MERGEFORMATINET </w:instrText>
+      </w:r>
+      <w:r>
+        <w:rPr>
+          <w:color w:val="32322E"/>
+          <w:sz w:val="28"/>
+          <w:szCs w:val="28"/>
+        </w:rPr>
+        <w:fldChar w:fldCharType="separate"/>
+      </w:r>
+      <w:r>
+        <w:rPr>
+          <w:color w:val="32322E"/>
+          <w:sz w:val="28"/>
+          <w:szCs w:val="28"/>
+        </w:rPr>
+        <w:fldChar w:fldCharType="begin"/>
+      </w:r>
+      <w:r>
+        <w:rPr>
+          <w:color w:val="32322E"/>
+          <w:sz w:val="28"/>
+          <w:szCs w:val="28"/>
+        </w:rPr>
+        <w:instrText xml:space="preserve"> INCLUDEPICTURE  "http://www.cleverstudents.ru/integral/images/method_of_parabolas/pict001.png" \* MERGEFORMATINET </w:instrText>
+      </w:r>
+      <w:r>
+        <w:rPr>
+          <w:color w:val="32322E"/>
+          <w:sz w:val="28"/>
+          <w:szCs w:val="28"/>
+        </w:rPr>
+        <w:fldChar w:fldCharType="separate"/>
+      </w:r>
+      <w:r>
+        <w:rPr>
+          <w:color w:val="32322E"/>
+          <w:sz w:val="28"/>
+          <w:szCs w:val="28"/>
+        </w:rPr>
+        <w:fldChar w:fldCharType="begin"/>
+      </w:r>
+      <w:r>
+        <w:rPr>
+          <w:color w:val="32322E"/>
+          <w:sz w:val="28"/>
+          <w:szCs w:val="28"/>
+        </w:rPr>
         <w:instrText xml:space="preserve"> </w:instrText>
       </w:r>
       <w:r>
@@ -5947,15 +6763,15 @@
           <w:sz w:val="28"/>
           <w:szCs w:val="28"/>
         </w:rPr>
-        <w:instrText>INCLUDEPICTURE  "http://www.cleverstudents.ru/integral/images/method_of_parab</w:instrText>
-      </w:r>
-      <w:r>
-        <w:rPr>
-          <w:color w:val="32322E"/>
-          <w:sz w:val="28"/>
-          <w:szCs w:val="28"/>
-        </w:rPr>
-        <w:instrText>olas/pict001.png" \* MERGEFORMATINET</w:instrText>
+        <w:instrText>INCLUDEPICTURE  "http://www.cleverstudents.ru/integral/images/method_of_parabolas/pict001.png" \* MERGE</w:instrText>
+      </w:r>
+      <w:r>
+        <w:rPr>
+          <w:color w:val="32322E"/>
+          <w:sz w:val="28"/>
+          <w:szCs w:val="28"/>
+        </w:rPr>
+        <w:instrText>FORMATINET</w:instrText>
       </w:r>
       <w:r>
         <w:rPr>
@@ -5980,10 +6796,34 @@
           <w:szCs w:val="28"/>
         </w:rPr>
         <w:pict w14:anchorId="2A9A7991">
-          <v:shape id="_x0000_i1032" type="#_x0000_t75" alt="изображение" style="width:421.5pt;height:155.25pt">
-            <v:imagedata r:id="rId35" r:href="rId36"/>
+          <v:shape id="_x0000_i1032" type="#_x0000_t75" alt="изображение" style="width:421.35pt;height:155.25pt">
+            <v:imagedata r:id="rId36" r:href="rId37"/>
           </v:shape>
         </w:pict>
+      </w:r>
+      <w:r>
+        <w:rPr>
+          <w:color w:val="32322E"/>
+          <w:sz w:val="28"/>
+          <w:szCs w:val="28"/>
+        </w:rPr>
+        <w:fldChar w:fldCharType="end"/>
+      </w:r>
+      <w:r>
+        <w:rPr>
+          <w:color w:val="32322E"/>
+          <w:sz w:val="28"/>
+          <w:szCs w:val="28"/>
+        </w:rPr>
+        <w:fldChar w:fldCharType="end"/>
+      </w:r>
+      <w:r>
+        <w:rPr>
+          <w:color w:val="32322E"/>
+          <w:sz w:val="28"/>
+          <w:szCs w:val="28"/>
+        </w:rPr>
+        <w:fldChar w:fldCharType="end"/>
       </w:r>
       <w:r>
         <w:rPr>
@@ -6489,6 +7329,78 @@
           <w:sz w:val="28"/>
           <w:szCs w:val="28"/>
         </w:rPr>
+        <w:instrText xml:space="preserve"> INCLUDEPICTURE  "http://www.cleverstudents.ru/integral/images/method_of_parabolas/pict003.png" \* MERGEFORMATINET </w:instrText>
+      </w:r>
+      <w:r>
+        <w:rPr>
+          <w:color w:val="32322E"/>
+          <w:sz w:val="28"/>
+          <w:szCs w:val="28"/>
+        </w:rPr>
+        <w:fldChar w:fldCharType="separate"/>
+      </w:r>
+      <w:r>
+        <w:rPr>
+          <w:color w:val="32322E"/>
+          <w:sz w:val="28"/>
+          <w:szCs w:val="28"/>
+        </w:rPr>
+        <w:fldChar w:fldCharType="begin"/>
+      </w:r>
+      <w:r>
+        <w:rPr>
+          <w:color w:val="32322E"/>
+          <w:sz w:val="28"/>
+          <w:szCs w:val="28"/>
+        </w:rPr>
+        <w:instrText xml:space="preserve"> INCLUDEPICTURE  "http://www.cleverstudents.ru/integral/images/method_of_parabolas/pict003.png" \* MERGEFORMATINET </w:instrText>
+      </w:r>
+      <w:r>
+        <w:rPr>
+          <w:color w:val="32322E"/>
+          <w:sz w:val="28"/>
+          <w:szCs w:val="28"/>
+        </w:rPr>
+        <w:fldChar w:fldCharType="separate"/>
+      </w:r>
+      <w:r>
+        <w:rPr>
+          <w:color w:val="32322E"/>
+          <w:sz w:val="28"/>
+          <w:szCs w:val="28"/>
+        </w:rPr>
+        <w:fldChar w:fldCharType="begin"/>
+      </w:r>
+      <w:r>
+        <w:rPr>
+          <w:color w:val="32322E"/>
+          <w:sz w:val="28"/>
+          <w:szCs w:val="28"/>
+        </w:rPr>
+        <w:instrText xml:space="preserve"> INCLUDEPICTURE  "http://www.cleverstudents.ru/integral/images/method_of_parabolas/pict003.png" \* MERGEFORMATINET </w:instrText>
+      </w:r>
+      <w:r>
+        <w:rPr>
+          <w:color w:val="32322E"/>
+          <w:sz w:val="28"/>
+          <w:szCs w:val="28"/>
+        </w:rPr>
+        <w:fldChar w:fldCharType="separate"/>
+      </w:r>
+      <w:r>
+        <w:rPr>
+          <w:color w:val="32322E"/>
+          <w:sz w:val="28"/>
+          <w:szCs w:val="28"/>
+        </w:rPr>
+        <w:fldChar w:fldCharType="begin"/>
+      </w:r>
+      <w:r>
+        <w:rPr>
+          <w:color w:val="32322E"/>
+          <w:sz w:val="28"/>
+          <w:szCs w:val="28"/>
+        </w:rPr>
         <w:instrText xml:space="preserve"> </w:instrText>
       </w:r>
       <w:r>
@@ -6522,10 +7434,34 @@
           <w:szCs w:val="28"/>
         </w:rPr>
         <w:pict w14:anchorId="482AA384">
-          <v:shape id="_x0000_i1033" type="#_x0000_t75" alt="изображение" style="width:355.5pt;height:224.25pt">
-            <v:imagedata r:id="rId37" r:href="rId38"/>
+          <v:shape id="_x0000_i1033" type="#_x0000_t75" alt="изображение" style="width:355.6pt;height:224.15pt">
+            <v:imagedata r:id="rId38" r:href="rId39"/>
           </v:shape>
         </w:pict>
+      </w:r>
+      <w:r>
+        <w:rPr>
+          <w:color w:val="32322E"/>
+          <w:sz w:val="28"/>
+          <w:szCs w:val="28"/>
+        </w:rPr>
+        <w:fldChar w:fldCharType="end"/>
+      </w:r>
+      <w:r>
+        <w:rPr>
+          <w:color w:val="32322E"/>
+          <w:sz w:val="28"/>
+          <w:szCs w:val="28"/>
+        </w:rPr>
+        <w:fldChar w:fldCharType="end"/>
+      </w:r>
+      <w:r>
+        <w:rPr>
+          <w:color w:val="32322E"/>
+          <w:sz w:val="28"/>
+          <w:szCs w:val="28"/>
+        </w:rPr>
+        <w:fldChar w:fldCharType="end"/>
       </w:r>
       <w:r>
         <w:rPr>
@@ -6746,12 +7682,57 @@
     <w:p>
       <w:pPr>
         <w:pStyle w:val="a3"/>
-        <w:spacing w:before="8"/>
-        <w:rPr>
-          <w:bCs/>
-          <w:sz w:val="27"/>
-        </w:rPr>
-      </w:pPr>
+        <w:spacing w:before="10"/>
+        <w:rPr>
+          <w:rFonts w:ascii="Arial" w:hAnsi="Arial" w:cs="Arial"/>
+          <w:color w:val="333333"/>
+          <w:sz w:val="21"/>
+          <w:szCs w:val="21"/>
+          <w:shd w:val="clear" w:color="auto" w:fill="FFFFFF"/>
+          <w:lang w:eastAsia="ru-RU"/>
+        </w:rPr>
+      </w:pPr>
+      <w:r>
+        <w:rPr>
+          <w:rFonts w:ascii="Arial" w:hAnsi="Arial" w:cs="Arial"/>
+          <w:color w:val="333333"/>
+          <w:sz w:val="21"/>
+          <w:szCs w:val="21"/>
+          <w:lang w:eastAsia="ru-RU"/>
+        </w:rPr>
+        <w:br/>
+      </w:r>
+      <w:r>
+        <w:rPr>
+          <w:rFonts w:ascii="Arial" w:hAnsi="Arial" w:cs="Arial"/>
+          <w:color w:val="333333"/>
+          <w:sz w:val="21"/>
+          <w:szCs w:val="21"/>
+          <w:shd w:val="clear" w:color="auto" w:fill="FFFFFF"/>
+          <w:lang w:eastAsia="ru-RU"/>
+        </w:rPr>
+        <w:t>Найдем максимальное значение четвертой производной функции на интервале [0.3;1].</w:t>
+      </w:r>
+      <w:r>
+        <w:rPr>
+          <w:rFonts w:ascii="Arial" w:hAnsi="Arial" w:cs="Arial"/>
+          <w:color w:val="333333"/>
+          <w:sz w:val="21"/>
+          <w:szCs w:val="21"/>
+          <w:lang w:eastAsia="ru-RU"/>
+        </w:rPr>
+        <w:br/>
+      </w:r>
+      <w:r>
+        <w:rPr>
+          <w:rFonts w:ascii="Arial" w:hAnsi="Arial" w:cs="Arial"/>
+          <w:color w:val="333333"/>
+          <w:sz w:val="21"/>
+          <w:szCs w:val="21"/>
+          <w:lang w:eastAsia="ru-RU"/>
+        </w:rPr>
+        <w:br/>
+      </w:r>
     </w:p>
     <w:tbl>
       <w:tblPr>
@@ -6766,8 +7747,8 @@
         <w:tblLook w:val="04A0" w:firstRow="1" w:lastRow="0" w:firstColumn="1" w:lastColumn="0" w:noHBand="0" w:noVBand="1"/>
       </w:tblPr>
       <w:tblGrid>
-        <w:gridCol w:w="474"/>
-        <w:gridCol w:w="649"/>
+        <w:gridCol w:w="357"/>
+        <w:gridCol w:w="766"/>
         <w:gridCol w:w="883"/>
       </w:tblGrid>
       <w:tr>
@@ -6812,6 +7793,7 @@
                 <w:szCs w:val="21"/>
                 <w:lang w:eastAsia="ru-RU"/>
               </w:rPr>
+              <w:lastRenderedPageBreak/>
               <w:t>i</w:t>
             </w:r>
           </w:p>
@@ -7108,7 +8090,6 @@
                 <w:szCs w:val="21"/>
                 <w:lang w:eastAsia="ru-RU"/>
               </w:rPr>
-              <w:lastRenderedPageBreak/>
               <w:t>1</w:t>
             </w:r>
           </w:p>
@@ -7154,7 +8135,7 @@
                 <w:szCs w:val="21"/>
                 <w:lang w:eastAsia="ru-RU"/>
               </w:rPr>
-              <w:t>0.37</w:t>
+              <w:t>0.388</w:t>
             </w:r>
           </w:p>
         </w:tc>
@@ -7199,7 +8180,7 @@
                 <w:szCs w:val="21"/>
                 <w:lang w:eastAsia="ru-RU"/>
               </w:rPr>
-              <w:t>0.3525</w:t>
+              <w:t>0.3578</w:t>
             </w:r>
           </w:p>
         </w:tc>
@@ -7291,7 +8272,7 @@
                 <w:szCs w:val="21"/>
                 <w:lang w:eastAsia="ru-RU"/>
               </w:rPr>
-              <w:t>0.44</w:t>
+              <w:t>0.475</w:t>
             </w:r>
           </w:p>
         </w:tc>
@@ -7336,7 +8317,7 @@
                 <w:szCs w:val="21"/>
                 <w:lang w:eastAsia="ru-RU"/>
               </w:rPr>
-              <w:t>0.3739</w:t>
+              <w:t>0.385</w:t>
             </w:r>
           </w:p>
         </w:tc>
@@ -7428,7 +8409,7 @@
                 <w:szCs w:val="21"/>
                 <w:lang w:eastAsia="ru-RU"/>
               </w:rPr>
-              <w:t>0.51</w:t>
+              <w:t>0.563</w:t>
             </w:r>
           </w:p>
         </w:tc>
@@ -7473,7 +8454,7 @@
                 <w:szCs w:val="21"/>
                 <w:lang w:eastAsia="ru-RU"/>
               </w:rPr>
-              <w:t>0.3965</w:t>
+              <w:t>0.4148</w:t>
             </w:r>
           </w:p>
         </w:tc>
@@ -7521,143 +8502,6 @@
                 <w:lang w:eastAsia="ru-RU"/>
               </w:rPr>
               <w:t>4</w:t>
-            </w:r>
-          </w:p>
-        </w:tc>
-        <w:tc>
-          <w:tcPr>
-            <w:tcW w:w="0" w:type="auto"/>
-            <w:tcBorders>
-              <w:top w:val="single" w:sz="6" w:space="0" w:color="DDDDDD"/>
-              <w:left w:val="single" w:sz="6" w:space="0" w:color="DDDDDD"/>
-              <w:bottom w:val="single" w:sz="6" w:space="0" w:color="DDDDDD"/>
-              <w:right w:val="single" w:sz="6" w:space="0" w:color="DDDDDD"/>
-            </w:tcBorders>
-            <w:shd w:val="clear" w:color="auto" w:fill="FFFFFF"/>
-            <w:tcMar>
-              <w:top w:w="120" w:type="dxa"/>
-              <w:left w:w="120" w:type="dxa"/>
-              <w:bottom w:w="120" w:type="dxa"/>
-              <w:right w:w="120" w:type="dxa"/>
-            </w:tcMar>
-            <w:hideMark/>
-          </w:tcPr>
-          <w:p>
-            <w:pPr>
-              <w:widowControl/>
-              <w:autoSpaceDE/>
-              <w:autoSpaceDN/>
-              <w:spacing w:after="75"/>
-              <w:jc w:val="center"/>
-              <w:rPr>
-                <w:rFonts w:ascii="Arial" w:hAnsi="Arial" w:cs="Arial"/>
-                <w:color w:val="333333"/>
-                <w:sz w:val="21"/>
-                <w:szCs w:val="21"/>
-                <w:lang w:eastAsia="ru-RU"/>
-              </w:rPr>
-            </w:pPr>
-            <w:r>
-              <w:rPr>
-                <w:rFonts w:ascii="Arial" w:hAnsi="Arial" w:cs="Arial"/>
-                <w:color w:val="333333"/>
-                <w:sz w:val="21"/>
-                <w:szCs w:val="21"/>
-                <w:lang w:eastAsia="ru-RU"/>
-              </w:rPr>
-              <w:t>0.58</w:t>
-            </w:r>
-          </w:p>
-        </w:tc>
-        <w:tc>
-          <w:tcPr>
-            <w:tcW w:w="0" w:type="auto"/>
-            <w:tcBorders>
-              <w:top w:val="single" w:sz="6" w:space="0" w:color="DDDDDD"/>
-              <w:left w:val="single" w:sz="6" w:space="0" w:color="DDDDDD"/>
-              <w:bottom w:val="single" w:sz="6" w:space="0" w:color="DDDDDD"/>
-              <w:right w:val="single" w:sz="6" w:space="0" w:color="DDDDDD"/>
-            </w:tcBorders>
-            <w:shd w:val="clear" w:color="auto" w:fill="FFFFFF"/>
-            <w:tcMar>
-              <w:top w:w="120" w:type="dxa"/>
-              <w:left w:w="120" w:type="dxa"/>
-              <w:bottom w:w="120" w:type="dxa"/>
-              <w:right w:w="120" w:type="dxa"/>
-            </w:tcMar>
-            <w:hideMark/>
-          </w:tcPr>
-          <w:p>
-            <w:pPr>
-              <w:widowControl/>
-              <w:autoSpaceDE/>
-              <w:autoSpaceDN/>
-              <w:spacing w:after="75"/>
-              <w:jc w:val="center"/>
-              <w:rPr>
-                <w:rFonts w:ascii="Arial" w:hAnsi="Arial" w:cs="Arial"/>
-                <w:color w:val="333333"/>
-                <w:sz w:val="21"/>
-                <w:szCs w:val="21"/>
-                <w:lang w:eastAsia="ru-RU"/>
-              </w:rPr>
-            </w:pPr>
-            <w:r>
-              <w:rPr>
-                <w:rFonts w:ascii="Arial" w:hAnsi="Arial" w:cs="Arial"/>
-                <w:color w:val="333333"/>
-                <w:sz w:val="21"/>
-                <w:szCs w:val="21"/>
-                <w:lang w:eastAsia="ru-RU"/>
-              </w:rPr>
-              <w:t>0.4213</w:t>
-            </w:r>
-          </w:p>
-        </w:tc>
-      </w:tr>
-      <w:tr>
-        <w:tc>
-          <w:tcPr>
-            <w:tcW w:w="0" w:type="auto"/>
-            <w:tcBorders>
-              <w:top w:val="single" w:sz="6" w:space="0" w:color="DDDDDD"/>
-              <w:left w:val="single" w:sz="6" w:space="0" w:color="DDDDDD"/>
-              <w:bottom w:val="single" w:sz="6" w:space="0" w:color="DDDDDD"/>
-              <w:right w:val="single" w:sz="6" w:space="0" w:color="DDDDDD"/>
-            </w:tcBorders>
-            <w:shd w:val="clear" w:color="auto" w:fill="FFFFFF"/>
-            <w:tcMar>
-              <w:top w:w="120" w:type="dxa"/>
-              <w:left w:w="120" w:type="dxa"/>
-              <w:bottom w:w="120" w:type="dxa"/>
-              <w:right w:w="120" w:type="dxa"/>
-            </w:tcMar>
-            <w:hideMark/>
-          </w:tcPr>
-          <w:p>
-            <w:pPr>
-              <w:widowControl/>
-              <w:autoSpaceDE/>
-              <w:autoSpaceDN/>
-              <w:spacing w:after="75"/>
-              <w:jc w:val="center"/>
-              <w:rPr>
-                <w:rFonts w:ascii="Arial" w:hAnsi="Arial" w:cs="Arial"/>
-                <w:color w:val="333333"/>
-                <w:sz w:val="21"/>
-                <w:szCs w:val="21"/>
-                <w:lang w:eastAsia="ru-RU"/>
-              </w:rPr>
-            </w:pPr>
-            <w:r>
-              <w:rPr>
-                <w:rFonts w:ascii="Arial" w:hAnsi="Arial" w:cs="Arial"/>
-                <w:color w:val="333333"/>
-                <w:sz w:val="21"/>
-                <w:szCs w:val="21"/>
-                <w:lang w:eastAsia="ru-RU"/>
-              </w:rPr>
-              <w:t>5</w:t>
             </w:r>
           </w:p>
         </w:tc>
@@ -7794,6 +8638,143 @@
                 <w:szCs w:val="21"/>
                 <w:lang w:eastAsia="ru-RU"/>
               </w:rPr>
+              <w:t>5</w:t>
+            </w:r>
+          </w:p>
+        </w:tc>
+        <w:tc>
+          <w:tcPr>
+            <w:tcW w:w="0" w:type="auto"/>
+            <w:tcBorders>
+              <w:top w:val="single" w:sz="6" w:space="0" w:color="DDDDDD"/>
+              <w:left w:val="single" w:sz="6" w:space="0" w:color="DDDDDD"/>
+              <w:bottom w:val="single" w:sz="6" w:space="0" w:color="DDDDDD"/>
+              <w:right w:val="single" w:sz="6" w:space="0" w:color="DDDDDD"/>
+            </w:tcBorders>
+            <w:shd w:val="clear" w:color="auto" w:fill="FFFFFF"/>
+            <w:tcMar>
+              <w:top w:w="120" w:type="dxa"/>
+              <w:left w:w="120" w:type="dxa"/>
+              <w:bottom w:w="120" w:type="dxa"/>
+              <w:right w:w="120" w:type="dxa"/>
+            </w:tcMar>
+            <w:hideMark/>
+          </w:tcPr>
+          <w:p>
+            <w:pPr>
+              <w:widowControl/>
+              <w:autoSpaceDE/>
+              <w:autoSpaceDN/>
+              <w:spacing w:after="75"/>
+              <w:jc w:val="center"/>
+              <w:rPr>
+                <w:rFonts w:ascii="Arial" w:hAnsi="Arial" w:cs="Arial"/>
+                <w:color w:val="333333"/>
+                <w:sz w:val="21"/>
+                <w:szCs w:val="21"/>
+                <w:lang w:eastAsia="ru-RU"/>
+              </w:rPr>
+            </w:pPr>
+            <w:r>
+              <w:rPr>
+                <w:rFonts w:ascii="Arial" w:hAnsi="Arial" w:cs="Arial"/>
+                <w:color w:val="333333"/>
+                <w:sz w:val="21"/>
+                <w:szCs w:val="21"/>
+                <w:lang w:eastAsia="ru-RU"/>
+              </w:rPr>
+              <w:t>0.738</w:t>
+            </w:r>
+          </w:p>
+        </w:tc>
+        <w:tc>
+          <w:tcPr>
+            <w:tcW w:w="0" w:type="auto"/>
+            <w:tcBorders>
+              <w:top w:val="single" w:sz="6" w:space="0" w:color="DDDDDD"/>
+              <w:left w:val="single" w:sz="6" w:space="0" w:color="DDDDDD"/>
+              <w:bottom w:val="single" w:sz="6" w:space="0" w:color="DDDDDD"/>
+              <w:right w:val="single" w:sz="6" w:space="0" w:color="DDDDDD"/>
+            </w:tcBorders>
+            <w:shd w:val="clear" w:color="auto" w:fill="FFFFFF"/>
+            <w:tcMar>
+              <w:top w:w="120" w:type="dxa"/>
+              <w:left w:w="120" w:type="dxa"/>
+              <w:bottom w:w="120" w:type="dxa"/>
+              <w:right w:w="120" w:type="dxa"/>
+            </w:tcMar>
+            <w:hideMark/>
+          </w:tcPr>
+          <w:p>
+            <w:pPr>
+              <w:widowControl/>
+              <w:autoSpaceDE/>
+              <w:autoSpaceDN/>
+              <w:spacing w:after="75"/>
+              <w:jc w:val="center"/>
+              <w:rPr>
+                <w:rFonts w:ascii="Arial" w:hAnsi="Arial" w:cs="Arial"/>
+                <w:color w:val="333333"/>
+                <w:sz w:val="21"/>
+                <w:szCs w:val="21"/>
+                <w:lang w:eastAsia="ru-RU"/>
+              </w:rPr>
+            </w:pPr>
+            <w:r>
+              <w:rPr>
+                <w:rFonts w:ascii="Arial" w:hAnsi="Arial" w:cs="Arial"/>
+                <w:color w:val="333333"/>
+                <w:sz w:val="21"/>
+                <w:szCs w:val="21"/>
+                <w:lang w:eastAsia="ru-RU"/>
+              </w:rPr>
+              <w:t>0.4941</w:t>
+            </w:r>
+          </w:p>
+        </w:tc>
+      </w:tr>
+      <w:tr>
+        <w:tc>
+          <w:tcPr>
+            <w:tcW w:w="0" w:type="auto"/>
+            <w:tcBorders>
+              <w:top w:val="single" w:sz="6" w:space="0" w:color="DDDDDD"/>
+              <w:left w:val="single" w:sz="6" w:space="0" w:color="DDDDDD"/>
+              <w:bottom w:val="single" w:sz="6" w:space="0" w:color="DDDDDD"/>
+              <w:right w:val="single" w:sz="6" w:space="0" w:color="DDDDDD"/>
+            </w:tcBorders>
+            <w:shd w:val="clear" w:color="auto" w:fill="FFFFFF"/>
+            <w:tcMar>
+              <w:top w:w="120" w:type="dxa"/>
+              <w:left w:w="120" w:type="dxa"/>
+              <w:bottom w:w="120" w:type="dxa"/>
+              <w:right w:w="120" w:type="dxa"/>
+            </w:tcMar>
+            <w:hideMark/>
+          </w:tcPr>
+          <w:p>
+            <w:pPr>
+              <w:widowControl/>
+              <w:autoSpaceDE/>
+              <w:autoSpaceDN/>
+              <w:spacing w:after="75"/>
+              <w:jc w:val="center"/>
+              <w:rPr>
+                <w:rFonts w:ascii="Arial" w:hAnsi="Arial" w:cs="Arial"/>
+                <w:color w:val="333333"/>
+                <w:sz w:val="21"/>
+                <w:szCs w:val="21"/>
+                <w:lang w:eastAsia="ru-RU"/>
+              </w:rPr>
+            </w:pPr>
+            <w:r>
+              <w:rPr>
+                <w:rFonts w:ascii="Arial" w:hAnsi="Arial" w:cs="Arial"/>
+                <w:color w:val="333333"/>
+                <w:sz w:val="21"/>
+                <w:szCs w:val="21"/>
+                <w:lang w:eastAsia="ru-RU"/>
+              </w:rPr>
               <w:t>6</w:t>
             </w:r>
           </w:p>
@@ -7839,7 +8820,7 @@
                 <w:szCs w:val="21"/>
                 <w:lang w:eastAsia="ru-RU"/>
               </w:rPr>
-              <w:t>0.72</w:t>
+              <w:t>0.825</w:t>
             </w:r>
           </w:p>
         </w:tc>
@@ -7884,7 +8865,7 @@
                 <w:szCs w:val="21"/>
                 <w:lang w:eastAsia="ru-RU"/>
               </w:rPr>
-              <w:t>0.4842</w:t>
+              <w:t>0.5548</w:t>
             </w:r>
           </w:p>
         </w:tc>
@@ -7976,7 +8957,7 @@
                 <w:szCs w:val="21"/>
                 <w:lang w:eastAsia="ru-RU"/>
               </w:rPr>
-              <w:t>0.79</w:t>
+              <w:t>0.913</w:t>
             </w:r>
           </w:p>
         </w:tc>
@@ -8021,7 +9002,7 @@
                 <w:szCs w:val="21"/>
                 <w:lang w:eastAsia="ru-RU"/>
               </w:rPr>
-              <w:t>0.5278</w:t>
+              <w:t>0.6459</w:t>
             </w:r>
           </w:p>
         </w:tc>
@@ -8069,280 +9050,6 @@
                 <w:lang w:eastAsia="ru-RU"/>
               </w:rPr>
               <w:t>8</w:t>
-            </w:r>
-          </w:p>
-        </w:tc>
-        <w:tc>
-          <w:tcPr>
-            <w:tcW w:w="0" w:type="auto"/>
-            <w:tcBorders>
-              <w:top w:val="single" w:sz="6" w:space="0" w:color="DDDDDD"/>
-              <w:left w:val="single" w:sz="6" w:space="0" w:color="DDDDDD"/>
-              <w:bottom w:val="single" w:sz="6" w:space="0" w:color="DDDDDD"/>
-              <w:right w:val="single" w:sz="6" w:space="0" w:color="DDDDDD"/>
-            </w:tcBorders>
-            <w:shd w:val="clear" w:color="auto" w:fill="FFFFFF"/>
-            <w:tcMar>
-              <w:top w:w="120" w:type="dxa"/>
-              <w:left w:w="120" w:type="dxa"/>
-              <w:bottom w:w="120" w:type="dxa"/>
-              <w:right w:w="120" w:type="dxa"/>
-            </w:tcMar>
-            <w:hideMark/>
-          </w:tcPr>
-          <w:p>
-            <w:pPr>
-              <w:widowControl/>
-              <w:autoSpaceDE/>
-              <w:autoSpaceDN/>
-              <w:spacing w:after="75"/>
-              <w:jc w:val="center"/>
-              <w:rPr>
-                <w:rFonts w:ascii="Arial" w:hAnsi="Arial" w:cs="Arial"/>
-                <w:color w:val="333333"/>
-                <w:sz w:val="21"/>
-                <w:szCs w:val="21"/>
-                <w:lang w:eastAsia="ru-RU"/>
-              </w:rPr>
-            </w:pPr>
-            <w:r>
-              <w:rPr>
-                <w:rFonts w:ascii="Arial" w:hAnsi="Arial" w:cs="Arial"/>
-                <w:color w:val="333333"/>
-                <w:sz w:val="21"/>
-                <w:szCs w:val="21"/>
-                <w:lang w:eastAsia="ru-RU"/>
-              </w:rPr>
-              <w:t>0.86</w:t>
-            </w:r>
-          </w:p>
-        </w:tc>
-        <w:tc>
-          <w:tcPr>
-            <w:tcW w:w="0" w:type="auto"/>
-            <w:tcBorders>
-              <w:top w:val="single" w:sz="6" w:space="0" w:color="DDDDDD"/>
-              <w:left w:val="single" w:sz="6" w:space="0" w:color="DDDDDD"/>
-              <w:bottom w:val="single" w:sz="6" w:space="0" w:color="DDDDDD"/>
-              <w:right w:val="single" w:sz="6" w:space="0" w:color="DDDDDD"/>
-            </w:tcBorders>
-            <w:shd w:val="clear" w:color="auto" w:fill="FFFFFF"/>
-            <w:tcMar>
-              <w:top w:w="120" w:type="dxa"/>
-              <w:left w:w="120" w:type="dxa"/>
-              <w:bottom w:w="120" w:type="dxa"/>
-              <w:right w:w="120" w:type="dxa"/>
-            </w:tcMar>
-            <w:hideMark/>
-          </w:tcPr>
-          <w:p>
-            <w:pPr>
-              <w:widowControl/>
-              <w:autoSpaceDE/>
-              <w:autoSpaceDN/>
-              <w:spacing w:after="75"/>
-              <w:jc w:val="center"/>
-              <w:rPr>
-                <w:rFonts w:ascii="Arial" w:hAnsi="Arial" w:cs="Arial"/>
-                <w:color w:val="333333"/>
-                <w:sz w:val="21"/>
-                <w:szCs w:val="21"/>
-                <w:lang w:eastAsia="ru-RU"/>
-              </w:rPr>
-            </w:pPr>
-            <w:r>
-              <w:rPr>
-                <w:rFonts w:ascii="Arial" w:hAnsi="Arial" w:cs="Arial"/>
-                <w:color w:val="333333"/>
-                <w:sz w:val="21"/>
-                <w:szCs w:val="21"/>
-                <w:lang w:eastAsia="ru-RU"/>
-              </w:rPr>
-              <w:t>0.5865</w:t>
-            </w:r>
-          </w:p>
-        </w:tc>
-      </w:tr>
-      <w:tr>
-        <w:tc>
-          <w:tcPr>
-            <w:tcW w:w="0" w:type="auto"/>
-            <w:tcBorders>
-              <w:top w:val="single" w:sz="6" w:space="0" w:color="DDDDDD"/>
-              <w:left w:val="single" w:sz="6" w:space="0" w:color="DDDDDD"/>
-              <w:bottom w:val="single" w:sz="6" w:space="0" w:color="DDDDDD"/>
-              <w:right w:val="single" w:sz="6" w:space="0" w:color="DDDDDD"/>
-            </w:tcBorders>
-            <w:shd w:val="clear" w:color="auto" w:fill="FFFFFF"/>
-            <w:tcMar>
-              <w:top w:w="120" w:type="dxa"/>
-              <w:left w:w="120" w:type="dxa"/>
-              <w:bottom w:w="120" w:type="dxa"/>
-              <w:right w:w="120" w:type="dxa"/>
-            </w:tcMar>
-            <w:hideMark/>
-          </w:tcPr>
-          <w:p>
-            <w:pPr>
-              <w:widowControl/>
-              <w:autoSpaceDE/>
-              <w:autoSpaceDN/>
-              <w:spacing w:after="75"/>
-              <w:jc w:val="center"/>
-              <w:rPr>
-                <w:rFonts w:ascii="Arial" w:hAnsi="Arial" w:cs="Arial"/>
-                <w:color w:val="333333"/>
-                <w:sz w:val="21"/>
-                <w:szCs w:val="21"/>
-                <w:lang w:eastAsia="ru-RU"/>
-              </w:rPr>
-            </w:pPr>
-            <w:r>
-              <w:rPr>
-                <w:rFonts w:ascii="Arial" w:hAnsi="Arial" w:cs="Arial"/>
-                <w:color w:val="333333"/>
-                <w:sz w:val="21"/>
-                <w:szCs w:val="21"/>
-                <w:lang w:eastAsia="ru-RU"/>
-              </w:rPr>
-              <w:t>9</w:t>
-            </w:r>
-          </w:p>
-        </w:tc>
-        <w:tc>
-          <w:tcPr>
-            <w:tcW w:w="0" w:type="auto"/>
-            <w:tcBorders>
-              <w:top w:val="single" w:sz="6" w:space="0" w:color="DDDDDD"/>
-              <w:left w:val="single" w:sz="6" w:space="0" w:color="DDDDDD"/>
-              <w:bottom w:val="single" w:sz="6" w:space="0" w:color="DDDDDD"/>
-              <w:right w:val="single" w:sz="6" w:space="0" w:color="DDDDDD"/>
-            </w:tcBorders>
-            <w:shd w:val="clear" w:color="auto" w:fill="FFFFFF"/>
-            <w:tcMar>
-              <w:top w:w="120" w:type="dxa"/>
-              <w:left w:w="120" w:type="dxa"/>
-              <w:bottom w:w="120" w:type="dxa"/>
-              <w:right w:w="120" w:type="dxa"/>
-            </w:tcMar>
-            <w:hideMark/>
-          </w:tcPr>
-          <w:p>
-            <w:pPr>
-              <w:widowControl/>
-              <w:autoSpaceDE/>
-              <w:autoSpaceDN/>
-              <w:spacing w:after="75"/>
-              <w:jc w:val="center"/>
-              <w:rPr>
-                <w:rFonts w:ascii="Arial" w:hAnsi="Arial" w:cs="Arial"/>
-                <w:color w:val="333333"/>
-                <w:sz w:val="21"/>
-                <w:szCs w:val="21"/>
-                <w:lang w:eastAsia="ru-RU"/>
-              </w:rPr>
-            </w:pPr>
-            <w:r>
-              <w:rPr>
-                <w:rFonts w:ascii="Arial" w:hAnsi="Arial" w:cs="Arial"/>
-                <w:color w:val="333333"/>
-                <w:sz w:val="21"/>
-                <w:szCs w:val="21"/>
-                <w:lang w:eastAsia="ru-RU"/>
-              </w:rPr>
-              <w:t>0.93</w:t>
-            </w:r>
-          </w:p>
-        </w:tc>
-        <w:tc>
-          <w:tcPr>
-            <w:tcW w:w="0" w:type="auto"/>
-            <w:tcBorders>
-              <w:top w:val="single" w:sz="6" w:space="0" w:color="DDDDDD"/>
-              <w:left w:val="single" w:sz="6" w:space="0" w:color="DDDDDD"/>
-              <w:bottom w:val="single" w:sz="6" w:space="0" w:color="DDDDDD"/>
-              <w:right w:val="single" w:sz="6" w:space="0" w:color="DDDDDD"/>
-            </w:tcBorders>
-            <w:shd w:val="clear" w:color="auto" w:fill="FFFFFF"/>
-            <w:tcMar>
-              <w:top w:w="120" w:type="dxa"/>
-              <w:left w:w="120" w:type="dxa"/>
-              <w:bottom w:w="120" w:type="dxa"/>
-              <w:right w:w="120" w:type="dxa"/>
-            </w:tcMar>
-            <w:hideMark/>
-          </w:tcPr>
-          <w:p>
-            <w:pPr>
-              <w:widowControl/>
-              <w:autoSpaceDE/>
-              <w:autoSpaceDN/>
-              <w:spacing w:after="75"/>
-              <w:jc w:val="center"/>
-              <w:rPr>
-                <w:rFonts w:ascii="Arial" w:hAnsi="Arial" w:cs="Arial"/>
-                <w:color w:val="333333"/>
-                <w:sz w:val="21"/>
-                <w:szCs w:val="21"/>
-                <w:lang w:eastAsia="ru-RU"/>
-              </w:rPr>
-            </w:pPr>
-            <w:r>
-              <w:rPr>
-                <w:rFonts w:ascii="Arial" w:hAnsi="Arial" w:cs="Arial"/>
-                <w:color w:val="333333"/>
-                <w:sz w:val="21"/>
-                <w:szCs w:val="21"/>
-                <w:lang w:eastAsia="ru-RU"/>
-              </w:rPr>
-              <w:t>0.6698</w:t>
-            </w:r>
-          </w:p>
-        </w:tc>
-      </w:tr>
-      <w:tr>
-        <w:tc>
-          <w:tcPr>
-            <w:tcW w:w="0" w:type="auto"/>
-            <w:tcBorders>
-              <w:top w:val="single" w:sz="6" w:space="0" w:color="DDDDDD"/>
-              <w:left w:val="single" w:sz="6" w:space="0" w:color="DDDDDD"/>
-              <w:bottom w:val="single" w:sz="6" w:space="0" w:color="DDDDDD"/>
-              <w:right w:val="single" w:sz="6" w:space="0" w:color="DDDDDD"/>
-            </w:tcBorders>
-            <w:shd w:val="clear" w:color="auto" w:fill="FFFFFF"/>
-            <w:tcMar>
-              <w:top w:w="120" w:type="dxa"/>
-              <w:left w:w="120" w:type="dxa"/>
-              <w:bottom w:w="120" w:type="dxa"/>
-              <w:right w:w="120" w:type="dxa"/>
-            </w:tcMar>
-            <w:hideMark/>
-          </w:tcPr>
-          <w:p>
-            <w:pPr>
-              <w:widowControl/>
-              <w:autoSpaceDE/>
-              <w:autoSpaceDN/>
-              <w:spacing w:after="75"/>
-              <w:jc w:val="center"/>
-              <w:rPr>
-                <w:rFonts w:ascii="Arial" w:hAnsi="Arial" w:cs="Arial"/>
-                <w:color w:val="333333"/>
-                <w:sz w:val="21"/>
-                <w:szCs w:val="21"/>
-                <w:lang w:eastAsia="ru-RU"/>
-              </w:rPr>
-            </w:pPr>
-            <w:r>
-              <w:rPr>
-                <w:rFonts w:ascii="Arial" w:hAnsi="Arial" w:cs="Arial"/>
-                <w:color w:val="333333"/>
-                <w:sz w:val="21"/>
-                <w:szCs w:val="21"/>
-                <w:lang w:eastAsia="ru-RU"/>
-              </w:rPr>
-              <w:t>10</w:t>
             </w:r>
           </w:p>
         </w:tc>
@@ -8454,36 +9161,18 @@
       <w:r>
         <w:rPr>
           <w:rFonts w:ascii="Arial" w:hAnsi="Arial" w:cs="Arial"/>
-          <w:color w:val="333333"/>
-          <w:sz w:val="21"/>
-          <w:szCs w:val="21"/>
-          <w:lang w:eastAsia="ru-RU"/>
-        </w:rPr>
-        <w:br/>
-      </w:r>
-      <w:r>
-        <w:rPr>
-          <w:rFonts w:ascii="Arial" w:hAnsi="Arial" w:cs="Arial"/>
+          <w:noProof/>
           <w:color w:val="333333"/>
           <w:sz w:val="21"/>
           <w:szCs w:val="21"/>
           <w:shd w:val="clear" w:color="auto" w:fill="FFFFFF"/>
           <w:lang w:eastAsia="ru-RU"/>
         </w:rPr>
-        <w:t> = </w:t>
-      </w:r>
-      <w:r>
-        <w:rPr>
-          <w:noProof/>
-          <w:sz w:val="24"/>
-          <w:szCs w:val="24"/>
-          <w:lang w:eastAsia="ru-RU"/>
-        </w:rPr>
         <w:drawing>
-          <wp:inline distT="0" distB="0" distL="0" distR="0" wp14:anchorId="3274431B" wp14:editId="5BF5A39A">
-            <wp:extent cx="276225" cy="314325"/>
-            <wp:effectExtent l="0" t="0" r="9525" b="9525"/>
-            <wp:docPr id="10" name="Рисунок 10" descr="https://chart.googleapis.com/chart?cht=tx&amp;chl=\frac%7b0.07%7d%7b3%7d"/>
+          <wp:inline distT="0" distB="0" distL="0" distR="0" wp14:anchorId="49ACB788" wp14:editId="1E00018B">
+            <wp:extent cx="6394450" cy="755015"/>
+            <wp:effectExtent l="0" t="0" r="6350" b="6985"/>
+            <wp:docPr id="1" name="Рисунок 1"/>
             <wp:cNvGraphicFramePr>
               <a:graphicFrameLocks xmlns:a="http://schemas.openxmlformats.org/drawingml/2006/main" noChangeAspect="1"/>
             </wp:cNvGraphicFramePr>
@@ -8491,36 +9180,23 @@
               <a:graphicData uri="http://schemas.openxmlformats.org/drawingml/2006/picture">
                 <pic:pic xmlns:pic="http://schemas.openxmlformats.org/drawingml/2006/picture">
                   <pic:nvPicPr>
-                    <pic:cNvPr id="0" name="Picture 10" descr="https://chart.googleapis.com/chart?cht=tx&amp;chl=\frac%7b0.07%7d%7b3%7d"/>
-                    <pic:cNvPicPr>
-                      <a:picLocks noChangeAspect="1" noChangeArrowheads="1"/>
-                    </pic:cNvPicPr>
+                    <pic:cNvPr id="1" name=""/>
+                    <pic:cNvPicPr/>
                   </pic:nvPicPr>
                   <pic:blipFill>
-                    <a:blip r:embed="rId39">
-                      <a:extLst>
-                        <a:ext uri="{28A0092B-C50C-407E-A947-70E740481C1C}">
-                          <a14:useLocalDpi xmlns:a14="http://schemas.microsoft.com/office/drawing/2010/main" val="0"/>
-                        </a:ext>
-                      </a:extLst>
-                    </a:blip>
-                    <a:srcRect/>
+                    <a:blip r:embed="rId40"/>
                     <a:stretch>
                       <a:fillRect/>
                     </a:stretch>
                   </pic:blipFill>
-                  <pic:spPr bwMode="auto">
+                  <pic:spPr>
                     <a:xfrm>
                       <a:off x="0" y="0"/>
-                      <a:ext cx="276225" cy="314325"/>
+                      <a:ext cx="6394450" cy="755015"/>
                     </a:xfrm>
                     <a:prstGeom prst="rect">
                       <a:avLst/>
                     </a:prstGeom>
-                    <a:noFill/>
-                    <a:ln>
-                      <a:noFill/>
-                    </a:ln>
                   </pic:spPr>
                 </pic:pic>
               </a:graphicData>
@@ -8528,7 +9204,34 @@
           </wp:inline>
         </w:drawing>
       </w:r>
-      <w:r>
+    </w:p>
+    <w:p>
+      <w:pPr>
+        <w:pStyle w:val="a3"/>
+        <w:spacing w:before="10"/>
+        <w:rPr>
+          <w:rFonts w:ascii="Arial" w:hAnsi="Arial" w:cs="Arial"/>
+          <w:color w:val="333333"/>
+          <w:sz w:val="21"/>
+          <w:szCs w:val="21"/>
+          <w:shd w:val="clear" w:color="auto" w:fill="FFFFFF"/>
+        </w:rPr>
+      </w:pPr>
+      <w:r>
+        <w:rPr>
+          <w:rFonts w:ascii="Arial" w:hAnsi="Arial" w:cs="Arial"/>
+          <w:color w:val="333333"/>
+          <w:sz w:val="21"/>
+          <w:szCs w:val="21"/>
+          <w:shd w:val="clear" w:color="auto" w:fill="FFFFFF"/>
+        </w:rPr>
+        <w:t>Найдем максимальное значение четвертой производной функции на интервале [0.3;1].</w:t>
+      </w:r>
+    </w:p>
+    <w:p>
+      <w:pPr>
+        <w:pStyle w:val="a3"/>
+        <w:spacing w:before="10"/>
         <w:rPr>
           <w:rFonts w:ascii="Arial" w:hAnsi="Arial" w:cs="Arial"/>
           <w:color w:val="333333"/>
@@ -8537,20 +9240,22 @@
           <w:shd w:val="clear" w:color="auto" w:fill="FFFFFF"/>
           <w:lang w:eastAsia="ru-RU"/>
         </w:rPr>
-        <w:t>*14.44573 = </w:t>
-      </w:r>
-      <w:r>
-        <w:rPr>
+      </w:pPr>
+      <w:r>
+        <w:rPr>
+          <w:rFonts w:ascii="Arial" w:hAnsi="Arial" w:cs="Arial"/>
           <w:noProof/>
-          <w:sz w:val="24"/>
-          <w:szCs w:val="24"/>
+          <w:color w:val="333333"/>
+          <w:sz w:val="21"/>
+          <w:szCs w:val="21"/>
+          <w:shd w:val="clear" w:color="auto" w:fill="FFFFFF"/>
           <w:lang w:eastAsia="ru-RU"/>
         </w:rPr>
         <w:drawing>
-          <wp:inline distT="0" distB="0" distL="0" distR="0" wp14:anchorId="313F3BC0" wp14:editId="5A9EE8B3">
-            <wp:extent cx="514350" cy="133350"/>
-            <wp:effectExtent l="0" t="0" r="0" b="0"/>
-            <wp:docPr id="9" name="Рисунок 9" descr="https://chart.googleapis.com/chart?cht=tx&amp;chl=%200.33707"/>
+          <wp:inline distT="0" distB="0" distL="0" distR="0" wp14:anchorId="588817D3" wp14:editId="7806E612">
+            <wp:extent cx="4239217" cy="933580"/>
+            <wp:effectExtent l="0" t="0" r="9525" b="0"/>
+            <wp:docPr id="12" name="Рисунок 12"/>
             <wp:cNvGraphicFramePr>
               <a:graphicFrameLocks xmlns:a="http://schemas.openxmlformats.org/drawingml/2006/main" noChangeAspect="1"/>
             </wp:cNvGraphicFramePr>
@@ -8558,36 +9263,23 @@
               <a:graphicData uri="http://schemas.openxmlformats.org/drawingml/2006/picture">
                 <pic:pic xmlns:pic="http://schemas.openxmlformats.org/drawingml/2006/picture">
                   <pic:nvPicPr>
-                    <pic:cNvPr id="0" name="Picture 11" descr="https://chart.googleapis.com/chart?cht=tx&amp;chl=%200.33707"/>
-                    <pic:cNvPicPr>
-                      <a:picLocks noChangeAspect="1" noChangeArrowheads="1"/>
-                    </pic:cNvPicPr>
+                    <pic:cNvPr id="1" name=""/>
+                    <pic:cNvPicPr/>
                   </pic:nvPicPr>
                   <pic:blipFill>
-                    <a:blip r:embed="rId40">
-                      <a:extLst>
-                        <a:ext uri="{28A0092B-C50C-407E-A947-70E740481C1C}">
-                          <a14:useLocalDpi xmlns:a14="http://schemas.microsoft.com/office/drawing/2010/main" val="0"/>
-                        </a:ext>
-                      </a:extLst>
-                    </a:blip>
-                    <a:srcRect/>
+                    <a:blip r:embed="rId41"/>
                     <a:stretch>
                       <a:fillRect/>
                     </a:stretch>
                   </pic:blipFill>
-                  <pic:spPr bwMode="auto">
+                  <pic:spPr>
                     <a:xfrm>
                       <a:off x="0" y="0"/>
-                      <a:ext cx="514350" cy="133350"/>
+                      <a:ext cx="4239217" cy="933580"/>
                     </a:xfrm>
                     <a:prstGeom prst="rect">
                       <a:avLst/>
                     </a:prstGeom>
-                    <a:noFill/>
-                    <a:ln>
-                      <a:noFill/>
-                    </a:ln>
                   </pic:spPr>
                 </pic:pic>
               </a:graphicData>
@@ -8595,17 +9287,11 @@
           </wp:inline>
         </w:drawing>
       </w:r>
-      <w:r>
-        <w:rPr>
-          <w:rFonts w:ascii="Arial" w:hAnsi="Arial" w:cs="Arial"/>
-          <w:color w:val="333333"/>
-          <w:sz w:val="21"/>
-          <w:szCs w:val="21"/>
-          <w:lang w:eastAsia="ru-RU"/>
-        </w:rPr>
-        <w:br/>
-      </w:r>
-      <w:r>
+    </w:p>
+    <w:p>
+      <w:pPr>
+        <w:pStyle w:val="a3"/>
+        <w:spacing w:before="10"/>
         <w:rPr>
           <w:rFonts w:ascii="Arial" w:hAnsi="Arial" w:cs="Arial"/>
           <w:color w:val="333333"/>
@@ -8614,30 +9300,59 @@
           <w:shd w:val="clear" w:color="auto" w:fill="FFFFFF"/>
           <w:lang w:eastAsia="ru-RU"/>
         </w:rPr>
-        <w:t>Остаточный член квадратурной формулы:</w:t>
-      </w:r>
-      <w:r>
-        <w:rPr>
-          <w:rFonts w:ascii="Arial" w:hAnsi="Arial" w:cs="Arial"/>
-          <w:color w:val="333333"/>
-          <w:sz w:val="21"/>
-          <w:szCs w:val="21"/>
+      </w:pPr>
+    </w:p>
+    <w:p>
+      <w:pPr>
+        <w:pStyle w:val="a3"/>
+        <w:spacing w:before="10"/>
+        <w:rPr>
+          <w:noProof/>
+        </w:rPr>
+      </w:pPr>
+      <w:r>
+        <w:rPr>
+          <w:noProof/>
+        </w:rPr>
+        <w:t xml:space="preserve">Рисунок 2 - </w:t>
+      </w:r>
+      <w:r>
+        <w:rPr>
+          <w:bCs/>
+          <w:sz w:val="27"/>
+        </w:rPr>
+        <w:t>результат расчетов</w:t>
+      </w:r>
+    </w:p>
+    <w:p>
+      <w:pPr>
+        <w:pStyle w:val="a3"/>
+        <w:spacing w:before="10"/>
+        <w:rPr>
+          <w:sz w:val="11"/>
+        </w:rPr>
+      </w:pPr>
+    </w:p>
+    <w:p>
+      <w:pPr>
+        <w:pStyle w:val="a3"/>
+        <w:spacing w:before="10"/>
+        <w:rPr>
+          <w:sz w:val="23"/>
+        </w:rPr>
+      </w:pPr>
+      <w:r>
+        <w:rPr>
+          <w:noProof/>
+          <w:sz w:val="23"/>
           <w:lang w:eastAsia="ru-RU"/>
         </w:rPr>
-        <w:br/>
-      </w:r>
-      <w:r>
-        <w:rPr>
-          <w:noProof/>
-          <w:sz w:val="24"/>
-          <w:szCs w:val="24"/>
-          <w:lang w:eastAsia="ru-RU"/>
-        </w:rPr>
+        <w:lastRenderedPageBreak/>
         <w:drawing>
-          <wp:inline distT="0" distB="0" distL="0" distR="0" wp14:anchorId="61E3FF87" wp14:editId="34BEAD22">
-            <wp:extent cx="1657350" cy="314325"/>
-            <wp:effectExtent l="0" t="0" r="0" b="9525"/>
-            <wp:docPr id="7" name="Рисунок 7" descr="https://chart.googleapis.com/chart?cht=tx&amp;chl=R_%7bn%7d%20=%20-%20\frac%7bb-a%7d%7b180%7d\cdot%20h%5e%7b4%7d\cdot%20f%5e%7b(4)%7d(c)"/>
+          <wp:inline distT="0" distB="0" distL="0" distR="0" wp14:anchorId="789974F9" wp14:editId="15F2D803">
+            <wp:extent cx="4754880" cy="3554095"/>
+            <wp:effectExtent l="0" t="0" r="7620" b="8255"/>
+            <wp:docPr id="5" name="Рисунок 5"/>
             <wp:cNvGraphicFramePr>
               <a:graphicFrameLocks xmlns:a="http://schemas.openxmlformats.org/drawingml/2006/main" noChangeAspect="1"/>
             </wp:cNvGraphicFramePr>
@@ -8645,114 +9360,7 @@
               <a:graphicData uri="http://schemas.openxmlformats.org/drawingml/2006/picture">
                 <pic:pic xmlns:pic="http://schemas.openxmlformats.org/drawingml/2006/picture">
                   <pic:nvPicPr>
-                    <pic:cNvPr id="0" name="Picture 12" descr="https://chart.googleapis.com/chart?cht=tx&amp;chl=R_%7bn%7d%20=%20-%20\frac%7bb-a%7d%7b180%7d\cdot%20h%5e%7b4%7d\cdot%20f%5e%7b(4)%7d(c)"/>
-                    <pic:cNvPicPr>
-                      <a:picLocks noChangeAspect="1" noChangeArrowheads="1"/>
-                    </pic:cNvPicPr>
-                  </pic:nvPicPr>
-                  <pic:blipFill>
-                    <a:blip r:embed="rId41">
-                      <a:extLst>
-                        <a:ext uri="{28A0092B-C50C-407E-A947-70E740481C1C}">
-                          <a14:useLocalDpi xmlns:a14="http://schemas.microsoft.com/office/drawing/2010/main" val="0"/>
-                        </a:ext>
-                      </a:extLst>
-                    </a:blip>
-                    <a:srcRect/>
-                    <a:stretch>
-                      <a:fillRect/>
-                    </a:stretch>
-                  </pic:blipFill>
-                  <pic:spPr bwMode="auto">
-                    <a:xfrm>
-                      <a:off x="0" y="0"/>
-                      <a:ext cx="1657350" cy="314325"/>
-                    </a:xfrm>
-                    <a:prstGeom prst="rect">
-                      <a:avLst/>
-                    </a:prstGeom>
-                    <a:noFill/>
-                    <a:ln>
-                      <a:noFill/>
-                    </a:ln>
-                  </pic:spPr>
-                </pic:pic>
-              </a:graphicData>
-            </a:graphic>
-          </wp:inline>
-        </w:drawing>
-      </w:r>
-      <w:r>
-        <w:rPr>
-          <w:rFonts w:ascii="Arial" w:hAnsi="Arial" w:cs="Arial"/>
-          <w:color w:val="333333"/>
-          <w:sz w:val="21"/>
-          <w:szCs w:val="21"/>
-          <w:lang w:eastAsia="ru-RU"/>
-        </w:rPr>
-        <w:br/>
-      </w:r>
-      <w:r>
-        <w:rPr>
-          <w:rFonts w:ascii="Arial" w:hAnsi="Arial" w:cs="Arial"/>
-          <w:color w:val="333333"/>
-          <w:sz w:val="21"/>
-          <w:szCs w:val="21"/>
-          <w:lang w:eastAsia="ru-RU"/>
-        </w:rPr>
-        <w:br/>
-      </w:r>
-      <w:r>
-        <w:rPr>
-          <w:rFonts w:ascii="Arial" w:hAnsi="Arial" w:cs="Arial"/>
-          <w:color w:val="333333"/>
-          <w:sz w:val="21"/>
-          <w:szCs w:val="21"/>
-          <w:shd w:val="clear" w:color="auto" w:fill="FFFFFF"/>
-          <w:lang w:eastAsia="ru-RU"/>
-        </w:rPr>
-        <w:t>Найдем максимальное значение четвертой производной функции на интервале [0.3;1].</w:t>
-      </w:r>
-      <w:r>
-        <w:rPr>
-          <w:rFonts w:ascii="Arial" w:hAnsi="Arial" w:cs="Arial"/>
-          <w:color w:val="333333"/>
-          <w:sz w:val="21"/>
-          <w:szCs w:val="21"/>
-          <w:lang w:eastAsia="ru-RU"/>
-        </w:rPr>
-        <w:br/>
-      </w:r>
-      <w:r>
-        <w:rPr>
-          <w:rFonts w:ascii="Arial" w:hAnsi="Arial" w:cs="Arial"/>
-          <w:color w:val="333333"/>
-          <w:sz w:val="21"/>
-          <w:szCs w:val="21"/>
-          <w:lang w:eastAsia="ru-RU"/>
-        </w:rPr>
-        <w:br/>
-      </w:r>
-      <w:r>
-        <w:rPr>
-          <w:noProof/>
-          <w:sz w:val="24"/>
-          <w:szCs w:val="24"/>
-          <w:lang w:eastAsia="ru-RU"/>
-        </w:rPr>
-        <w:drawing>
-          <wp:inline distT="0" distB="0" distL="0" distR="0" wp14:anchorId="02CEC287" wp14:editId="2E9A6264">
-            <wp:extent cx="3019425" cy="314325"/>
-            <wp:effectExtent l="0" t="0" r="9525" b="9525"/>
-            <wp:docPr id="5" name="Рисунок 5" descr="https://chart.googleapis.com/chart?cht=tx&amp;chl=R_%7bn%7d%20=%20-%20\frac%7bb-a%7d%7b180%7d\cdot%20h%5e%7b4%7d\cdot%20f%5e%7b(4)%7d(c)%20=%20\frac%7b1-0.3%7d%7b180%7d\cdot%200.07%5e%7b4%7d\cdot%20%20=%200"/>
-            <wp:cNvGraphicFramePr>
-              <a:graphicFrameLocks xmlns:a="http://schemas.openxmlformats.org/drawingml/2006/main" noChangeAspect="1"/>
-            </wp:cNvGraphicFramePr>
-            <a:graphic xmlns:a="http://schemas.openxmlformats.org/drawingml/2006/main">
-              <a:graphicData uri="http://schemas.openxmlformats.org/drawingml/2006/picture">
-                <pic:pic xmlns:pic="http://schemas.openxmlformats.org/drawingml/2006/picture">
-                  <pic:nvPicPr>
-                    <pic:cNvPr id="0" name="Picture 13" descr="https://chart.googleapis.com/chart?cht=tx&amp;chl=R_%7bn%7d%20=%20-%20\frac%7bb-a%7d%7b180%7d\cdot%20h%5e%7b4%7d\cdot%20f%5e%7b(4)%7d(c)%20=%20\frac%7b1-0.3%7d%7b180%7d\cdot%200.07%5e%7b4%7d\cdot%20%20=%200"/>
+                    <pic:cNvPr id="0" name="Picture 10"/>
                     <pic:cNvPicPr>
                       <a:picLocks noChangeAspect="1" noChangeArrowheads="1"/>
                     </pic:cNvPicPr>
@@ -8773,7 +9381,7 @@
                   <pic:spPr bwMode="auto">
                     <a:xfrm>
                       <a:off x="0" y="0"/>
-                      <a:ext cx="3019425" cy="314325"/>
+                      <a:ext cx="4754880" cy="3554095"/>
                     </a:xfrm>
                     <a:prstGeom prst="rect">
                       <a:avLst/>
@@ -8789,136 +9397,8 @@
           </wp:inline>
         </w:drawing>
       </w:r>
-      <w:r>
-        <w:rPr>
-          <w:rFonts w:ascii="Arial" w:hAnsi="Arial" w:cs="Arial"/>
-          <w:color w:val="333333"/>
-          <w:sz w:val="21"/>
-          <w:szCs w:val="21"/>
-          <w:lang w:eastAsia="ru-RU"/>
-        </w:rPr>
-        <w:br/>
-      </w:r>
-      <w:r>
-        <w:rPr>
-          <w:rFonts w:ascii="Arial" w:hAnsi="Arial" w:cs="Arial"/>
-          <w:color w:val="333333"/>
-          <w:sz w:val="21"/>
-          <w:szCs w:val="21"/>
-          <w:shd w:val="clear" w:color="auto" w:fill="FFFFFF"/>
-          <w:lang w:eastAsia="ru-RU"/>
-        </w:rPr>
-        <w:t>Таким образом, I = 0.33707 ± 0</w:t>
-      </w:r>
-    </w:p>
-    <w:p>
-      <w:pPr>
-        <w:pStyle w:val="a3"/>
-        <w:spacing w:before="10"/>
-        <w:rPr>
-          <w:rFonts w:ascii="Arial" w:hAnsi="Arial" w:cs="Arial"/>
-          <w:color w:val="333333"/>
-          <w:sz w:val="21"/>
-          <w:szCs w:val="21"/>
-          <w:shd w:val="clear" w:color="auto" w:fill="FFFFFF"/>
-          <w:lang w:eastAsia="ru-RU"/>
-        </w:rPr>
-      </w:pPr>
-    </w:p>
-    <w:p>
-      <w:pPr>
-        <w:pStyle w:val="a3"/>
-        <w:spacing w:before="10"/>
-        <w:rPr>
-          <w:noProof/>
-        </w:rPr>
-      </w:pPr>
-      <w:r>
-        <w:rPr>
-          <w:noProof/>
-        </w:rPr>
-        <w:t xml:space="preserve">Рисунок 2 - </w:t>
-      </w:r>
-      <w:r>
-        <w:rPr>
-          <w:bCs/>
-          <w:sz w:val="27"/>
-        </w:rPr>
-        <w:t>результат расчетов</w:t>
-      </w:r>
-    </w:p>
-    <w:p>
-      <w:pPr>
-        <w:pStyle w:val="a3"/>
-        <w:spacing w:before="10"/>
-        <w:rPr>
-          <w:sz w:val="11"/>
-        </w:rPr>
-      </w:pPr>
-    </w:p>
-    <w:p>
-      <w:pPr>
-        <w:pStyle w:val="a3"/>
-        <w:spacing w:before="10"/>
-        <w:rPr>
-          <w:sz w:val="23"/>
-        </w:rPr>
-      </w:pPr>
-      <w:r>
-        <w:rPr>
-          <w:noProof/>
-          <w:sz w:val="23"/>
-          <w:lang w:eastAsia="ru-RU"/>
-        </w:rPr>
-        <w:drawing>
-          <wp:inline distT="0" distB="0" distL="0" distR="0" wp14:anchorId="4201E16A" wp14:editId="06B13352">
-            <wp:extent cx="4197350" cy="2946400"/>
-            <wp:effectExtent l="0" t="0" r="0" b="6350"/>
-            <wp:docPr id="1" name="Рисунок 1"/>
-            <wp:cNvGraphicFramePr>
-              <a:graphicFrameLocks xmlns:a="http://schemas.openxmlformats.org/drawingml/2006/main" noChangeAspect="1"/>
-            </wp:cNvGraphicFramePr>
-            <a:graphic xmlns:a="http://schemas.openxmlformats.org/drawingml/2006/main">
-              <a:graphicData uri="http://schemas.openxmlformats.org/drawingml/2006/picture">
-                <pic:pic xmlns:pic="http://schemas.openxmlformats.org/drawingml/2006/picture">
-                  <pic:nvPicPr>
-                    <pic:cNvPr id="0" name="Picture 10"/>
-                    <pic:cNvPicPr>
-                      <a:picLocks noChangeAspect="1" noChangeArrowheads="1"/>
-                    </pic:cNvPicPr>
-                  </pic:nvPicPr>
-                  <pic:blipFill>
-                    <a:blip r:embed="rId43">
-                      <a:extLst>
-                        <a:ext uri="{28A0092B-C50C-407E-A947-70E740481C1C}">
-                          <a14:useLocalDpi xmlns:a14="http://schemas.microsoft.com/office/drawing/2010/main" val="0"/>
-                        </a:ext>
-                      </a:extLst>
-                    </a:blip>
-                    <a:srcRect/>
-                    <a:stretch>
-                      <a:fillRect/>
-                    </a:stretch>
-                  </pic:blipFill>
-                  <pic:spPr bwMode="auto">
-                    <a:xfrm>
-                      <a:off x="0" y="0"/>
-                      <a:ext cx="4197350" cy="2946400"/>
-                    </a:xfrm>
-                    <a:prstGeom prst="rect">
-                      <a:avLst/>
-                    </a:prstGeom>
-                    <a:noFill/>
-                    <a:ln>
-                      <a:noFill/>
-                    </a:ln>
-                  </pic:spPr>
-                </pic:pic>
-              </a:graphicData>
-            </a:graphic>
-          </wp:inline>
-        </w:drawing>
-      </w:r>
+      <w:bookmarkStart w:id="0" w:name="_GoBack"/>
+      <w:bookmarkEnd w:id="0"/>
     </w:p>
     <w:p>
       <w:pPr>
@@ -8945,7 +9425,6 @@
           <w:bCs/>
           <w:sz w:val="27"/>
         </w:rPr>
-        <w:lastRenderedPageBreak/>
         <w:t xml:space="preserve">Рисунок 3 – графическая иллюстрация </w:t>
       </w:r>
     </w:p>
@@ -8978,8 +9457,6 @@
         </w:rPr>
         <w:t>planetcalc.ru</w:t>
       </w:r>
-      <w:bookmarkStart w:id="0" w:name="_GoBack"/>
-      <w:bookmarkEnd w:id="0"/>
     </w:p>
     <w:p>
       <w:pPr>
@@ -9018,7 +9495,7 @@
           <w:lang w:eastAsia="ru-RU"/>
         </w:rPr>
         <w:drawing>
-          <wp:anchor distT="0" distB="0" distL="114300" distR="114300" simplePos="0" relativeHeight="251661312" behindDoc="1" locked="0" layoutInCell="1" allowOverlap="1" wp14:anchorId="280023B5" wp14:editId="6096C2F9">
+          <wp:anchor distT="0" distB="0" distL="114300" distR="114300" simplePos="0" relativeHeight="251660288" behindDoc="1" locked="0" layoutInCell="1" allowOverlap="1" wp14:anchorId="280023B5" wp14:editId="6096C2F9">
             <wp:simplePos x="0" y="0"/>
             <wp:positionH relativeFrom="column">
               <wp:posOffset>314325</wp:posOffset>
@@ -9051,7 +9528,7 @@
                     </pic:cNvPicPr>
                   </pic:nvPicPr>
                   <pic:blipFill>
-                    <a:blip r:embed="rId44" cstate="print">
+                    <a:blip r:embed="rId43" cstate="print">
                       <a:extLst>
                         <a:ext uri="{28A0092B-C50C-407E-A947-70E740481C1C}">
                           <a14:useLocalDpi xmlns:a14="http://schemas.microsoft.com/office/drawing/2010/main" val="0"/>
@@ -12824,7 +13301,7 @@
                     <pic:cNvPicPr/>
                   </pic:nvPicPr>
                   <pic:blipFill>
-                    <a:blip r:embed="rId45"/>
+                    <a:blip r:embed="rId44"/>
                     <a:stretch>
                       <a:fillRect/>
                     </a:stretch>
@@ -13415,8 +13892,8 @@
       </w:r>
     </w:p>
     <w:sectPr>
-      <w:headerReference w:type="default" r:id="rId46"/>
-      <w:footerReference w:type="default" r:id="rId47"/>
+      <w:headerReference w:type="default" r:id="rId45"/>
+      <w:footerReference w:type="default" r:id="rId46"/>
       <w:pgSz w:w="11910" w:h="16840"/>
       <w:pgMar w:top="1040" w:right="340" w:bottom="1240" w:left="1500" w:header="744" w:footer="1048" w:gutter="0"/>
       <w:cols w:space="720"/>
@@ -13488,7 +13965,7 @@
                     <w:noProof/>
                     <w:sz w:val="24"/>
                   </w:rPr>
-                  <w:t>7</w:t>
+                  <w:t>6</w:t>
                 </w:r>
                 <w:r>
                   <w:fldChar w:fldCharType="end"/>
@@ -14565,6 +15042,7 @@
   <w:style w:type="character" w:default="1" w:styleId="a0">
     <w:name w:val="Default Paragraph Font"/>
     <w:uiPriority w:val="1"/>
+    <w:semiHidden/>
     <w:unhideWhenUsed/>
   </w:style>
   <w:style w:type="table" w:default="1" w:styleId="a1">
